--- a/Python_Workshop_Activity_05.docx
+++ b/Python_Workshop_Activity_05.docx
@@ -453,101 +453,733 @@
         <w:t>---------------------------------------------------------------------------------------------------------------------</w:t>
       </w:r>
     </w:p>
-    <w:p>
-      <w:pPr>
-        <w:rPr>
-          <w:rFonts w:ascii="Times New Roman" w:hAnsi="Times New Roman" w:cs="Times New Roman"/>
-          <w:sz w:val="24"/>
-          <w:szCs w:val="24"/>
-        </w:rPr>
-      </w:pPr>
-    </w:p>
-    <w:p>
-      <w:pPr>
-        <w:rPr>
-          <w:rFonts w:ascii="Times New Roman" w:hAnsi="Times New Roman" w:cs="Times New Roman"/>
-          <w:sz w:val="24"/>
-          <w:szCs w:val="24"/>
-        </w:rPr>
-      </w:pPr>
-    </w:p>
-    <w:p>
-      <w:pPr>
-        <w:rPr>
-          <w:rFonts w:ascii="Times New Roman" w:hAnsi="Times New Roman" w:cs="Times New Roman"/>
-          <w:sz w:val="24"/>
-          <w:szCs w:val="24"/>
-        </w:rPr>
-      </w:pPr>
-    </w:p>
-    <w:p>
-      <w:pPr>
-        <w:rPr>
-          <w:rFonts w:ascii="Times New Roman" w:hAnsi="Times New Roman" w:cs="Times New Roman"/>
-          <w:sz w:val="24"/>
-          <w:szCs w:val="24"/>
-        </w:rPr>
-      </w:pPr>
-    </w:p>
-    <w:p>
-      <w:pPr>
-        <w:ind w:left="2160" w:firstLine="720"/>
-        <w:rPr>
-          <w:rFonts w:ascii="Times New Roman" w:hAnsi="Times New Roman" w:cs="Times New Roman"/>
-          <w:i/>
-          <w:iCs/>
-          <w:sz w:val="24"/>
-          <w:szCs w:val="24"/>
-        </w:rPr>
-      </w:pPr>
-      <w:r>
-        <w:rPr>
-          <w:rFonts w:ascii="Times New Roman" w:hAnsi="Times New Roman" w:cs="Times New Roman"/>
-          <w:i/>
-          <w:iCs/>
-          <w:sz w:val="24"/>
-          <w:szCs w:val="24"/>
-        </w:rPr>
-        <w:t xml:space="preserve">This </w:t>
-      </w:r>
-      <w:r>
-        <w:rPr>
-          <w:rFonts w:ascii="Times New Roman" w:hAnsi="Times New Roman" w:cs="Times New Roman"/>
-          <w:i/>
-          <w:iCs/>
-          <w:sz w:val="24"/>
-          <w:szCs w:val="24"/>
-        </w:rPr>
-        <w:t>block</w:t>
-      </w:r>
-      <w:r>
-        <w:rPr>
-          <w:rFonts w:ascii="Times New Roman" w:hAnsi="Times New Roman" w:cs="Times New Roman"/>
-          <w:i/>
-          <w:iCs/>
-          <w:sz w:val="24"/>
-          <w:szCs w:val="24"/>
-        </w:rPr>
-        <w:t xml:space="preserve"> is intentionally left blank.</w:t>
-      </w:r>
-    </w:p>
-    <w:p>
-      <w:pPr>
-        <w:rPr>
-          <w:rFonts w:ascii="Times New Roman" w:hAnsi="Times New Roman" w:cs="Times New Roman"/>
-          <w:sz w:val="24"/>
-          <w:szCs w:val="24"/>
-        </w:rPr>
-      </w:pPr>
-    </w:p>
-    <w:p>
-      <w:pPr>
-        <w:rPr>
-          <w:rFonts w:ascii="Times New Roman" w:hAnsi="Times New Roman" w:cs="Times New Roman"/>
-          <w:sz w:val="24"/>
-          <w:szCs w:val="24"/>
-        </w:rPr>
-      </w:pPr>
+    <w:p/>
+    <w:p>
+      <w:pPr>
+        <w:pStyle w:val="ListParagraph"/>
+        <w:numPr>
+          <w:ilvl w:val="0"/>
+          <w:numId w:val="4"/>
+        </w:numPr>
+        <w:rPr>
+          <w:rFonts w:ascii="Times New Roman" w:hAnsi="Times New Roman" w:cs="Times New Roman"/>
+          <w:sz w:val="24"/>
+          <w:szCs w:val="24"/>
+        </w:rPr>
+      </w:pPr>
+      <w:r>
+        <w:rPr>
+          <w:rFonts w:ascii="Times New Roman" w:hAnsi="Times New Roman" w:cs="Times New Roman"/>
+          <w:sz w:val="24"/>
+          <w:szCs w:val="24"/>
+        </w:rPr>
+        <w:t>The number to input must be taken. Code goes follow.</w:t>
+      </w:r>
+    </w:p>
+    <w:p>
+      <w:pPr>
+        <w:ind w:left="720"/>
+        <w:rPr>
+          <w:rFonts w:ascii="Times New Roman" w:hAnsi="Times New Roman" w:cs="Times New Roman"/>
+          <w:b/>
+          <w:bCs/>
+          <w:sz w:val="24"/>
+          <w:szCs w:val="24"/>
+        </w:rPr>
+      </w:pPr>
+      <w:proofErr w:type="spellStart"/>
+      <w:r>
+        <w:rPr>
+          <w:rFonts w:ascii="Times New Roman" w:hAnsi="Times New Roman" w:cs="Times New Roman"/>
+          <w:b/>
+          <w:bCs/>
+          <w:sz w:val="24"/>
+          <w:szCs w:val="24"/>
+        </w:rPr>
+        <w:t>input_number</w:t>
+      </w:r>
+      <w:proofErr w:type="spellEnd"/>
+      <w:r>
+        <w:rPr>
+          <w:rFonts w:ascii="Times New Roman" w:hAnsi="Times New Roman" w:cs="Times New Roman"/>
+          <w:b/>
+          <w:bCs/>
+          <w:sz w:val="24"/>
+          <w:szCs w:val="24"/>
+        </w:rPr>
+        <w:t xml:space="preserve"> = input("the number: ")</w:t>
+      </w:r>
+    </w:p>
+    <w:p>
+      <w:pPr>
+        <w:pStyle w:val="ListParagraph"/>
+        <w:numPr>
+          <w:ilvl w:val="0"/>
+          <w:numId w:val="4"/>
+        </w:numPr>
+        <w:rPr>
+          <w:rFonts w:ascii="Times New Roman" w:hAnsi="Times New Roman" w:cs="Times New Roman"/>
+          <w:sz w:val="24"/>
+          <w:szCs w:val="24"/>
+        </w:rPr>
+      </w:pPr>
+      <w:r>
+        <w:rPr>
+          <w:rFonts w:ascii="Times New Roman" w:hAnsi="Times New Roman" w:cs="Times New Roman"/>
+          <w:sz w:val="24"/>
+          <w:szCs w:val="24"/>
+        </w:rPr>
+        <w:t>A way to stop the program must be set up.</w:t>
+      </w:r>
+    </w:p>
+    <w:p>
+      <w:pPr>
+        <w:ind w:left="720"/>
+        <w:rPr>
+          <w:rFonts w:ascii="Times New Roman" w:hAnsi="Times New Roman" w:cs="Times New Roman"/>
+          <w:b/>
+          <w:bCs/>
+          <w:sz w:val="24"/>
+          <w:szCs w:val="24"/>
+        </w:rPr>
+      </w:pPr>
+      <w:r>
+        <w:rPr>
+          <w:rFonts w:ascii="Times New Roman" w:hAnsi="Times New Roman" w:cs="Times New Roman"/>
+          <w:b/>
+          <w:bCs/>
+          <w:sz w:val="24"/>
+          <w:szCs w:val="24"/>
+        </w:rPr>
+        <w:t xml:space="preserve">if </w:t>
+      </w:r>
+      <w:proofErr w:type="spellStart"/>
+      <w:r>
+        <w:rPr>
+          <w:rFonts w:ascii="Times New Roman" w:hAnsi="Times New Roman" w:cs="Times New Roman"/>
+          <w:b/>
+          <w:bCs/>
+          <w:sz w:val="24"/>
+          <w:szCs w:val="24"/>
+        </w:rPr>
+        <w:t>input_number</w:t>
+      </w:r>
+      <w:proofErr w:type="spellEnd"/>
+      <w:r>
+        <w:rPr>
+          <w:rFonts w:ascii="Times New Roman" w:hAnsi="Times New Roman" w:cs="Times New Roman"/>
+          <w:b/>
+          <w:bCs/>
+          <w:sz w:val="24"/>
+          <w:szCs w:val="24"/>
+        </w:rPr>
+        <w:t xml:space="preserve"> == '</w:t>
+      </w:r>
+      <w:proofErr w:type="spellStart"/>
+      <w:r>
+        <w:rPr>
+          <w:rFonts w:ascii="Times New Roman" w:hAnsi="Times New Roman" w:cs="Times New Roman"/>
+          <w:b/>
+          <w:bCs/>
+          <w:sz w:val="24"/>
+          <w:szCs w:val="24"/>
+        </w:rPr>
+        <w:t>q'or</w:t>
+      </w:r>
+      <w:proofErr w:type="spellEnd"/>
+      <w:r>
+        <w:rPr>
+          <w:rFonts w:ascii="Times New Roman" w:hAnsi="Times New Roman" w:cs="Times New Roman"/>
+          <w:b/>
+          <w:bCs/>
+          <w:sz w:val="24"/>
+          <w:szCs w:val="24"/>
+        </w:rPr>
+        <w:t xml:space="preserve"> </w:t>
+      </w:r>
+      <w:proofErr w:type="spellStart"/>
+      <w:r>
+        <w:rPr>
+          <w:rFonts w:ascii="Times New Roman" w:hAnsi="Times New Roman" w:cs="Times New Roman"/>
+          <w:b/>
+          <w:bCs/>
+          <w:sz w:val="24"/>
+          <w:szCs w:val="24"/>
+        </w:rPr>
+        <w:t>input_number</w:t>
+      </w:r>
+      <w:proofErr w:type="spellEnd"/>
+      <w:r>
+        <w:rPr>
+          <w:rFonts w:ascii="Times New Roman" w:hAnsi="Times New Roman" w:cs="Times New Roman"/>
+          <w:b/>
+          <w:bCs/>
+          <w:sz w:val="24"/>
+          <w:szCs w:val="24"/>
+        </w:rPr>
+        <w:t xml:space="preserve"> =='Q':</w:t>
+      </w:r>
+    </w:p>
+    <w:p>
+      <w:pPr>
+        <w:ind w:left="720"/>
+        <w:rPr>
+          <w:rFonts w:ascii="Times New Roman" w:hAnsi="Times New Roman" w:cs="Times New Roman"/>
+          <w:b/>
+          <w:bCs/>
+          <w:sz w:val="24"/>
+          <w:szCs w:val="24"/>
+        </w:rPr>
+      </w:pPr>
+      <w:r>
+        <w:rPr>
+          <w:rFonts w:ascii="Times New Roman" w:hAnsi="Times New Roman" w:cs="Times New Roman"/>
+          <w:b/>
+          <w:bCs/>
+          <w:sz w:val="24"/>
+          <w:szCs w:val="24"/>
+        </w:rPr>
+        <w:t xml:space="preserve">        break</w:t>
+      </w:r>
+    </w:p>
+    <w:p>
+      <w:pPr>
+        <w:pStyle w:val="ListParagraph"/>
+        <w:numPr>
+          <w:ilvl w:val="0"/>
+          <w:numId w:val="4"/>
+        </w:numPr>
+        <w:rPr>
+          <w:rFonts w:ascii="Times New Roman" w:hAnsi="Times New Roman" w:cs="Times New Roman"/>
+          <w:sz w:val="24"/>
+          <w:szCs w:val="24"/>
+        </w:rPr>
+      </w:pPr>
+      <w:r>
+        <w:rPr>
+          <w:rFonts w:ascii="Times New Roman" w:hAnsi="Times New Roman" w:cs="Times New Roman"/>
+          <w:sz w:val="24"/>
+          <w:szCs w:val="24"/>
+        </w:rPr>
+        <w:t>One to ten consecutive numbers</w:t>
+      </w:r>
+      <w:r>
+        <w:rPr>
+          <w:rFonts w:ascii="Times New Roman" w:hAnsi="Times New Roman" w:cs="Times New Roman"/>
+          <w:sz w:val="24"/>
+          <w:szCs w:val="24"/>
+        </w:rPr>
+        <w:t xml:space="preserve"> are</w:t>
+      </w:r>
+      <w:r>
+        <w:rPr>
+          <w:rFonts w:ascii="Times New Roman" w:hAnsi="Times New Roman" w:cs="Times New Roman"/>
+          <w:sz w:val="24"/>
+          <w:szCs w:val="24"/>
+        </w:rPr>
+        <w:t xml:space="preserve"> created and stored in an array.</w:t>
+      </w:r>
+    </w:p>
+    <w:p>
+      <w:pPr>
+        <w:ind w:left="720"/>
+        <w:rPr>
+          <w:rFonts w:ascii="Times New Roman" w:hAnsi="Times New Roman" w:cs="Times New Roman"/>
+          <w:b/>
+          <w:bCs/>
+          <w:sz w:val="24"/>
+          <w:szCs w:val="24"/>
+        </w:rPr>
+      </w:pPr>
+      <w:proofErr w:type="spellStart"/>
+      <w:r>
+        <w:rPr>
+          <w:rFonts w:ascii="Times New Roman" w:hAnsi="Times New Roman" w:cs="Times New Roman"/>
+          <w:b/>
+          <w:bCs/>
+          <w:sz w:val="24"/>
+          <w:szCs w:val="24"/>
+        </w:rPr>
+        <w:t>elif</w:t>
+      </w:r>
+      <w:proofErr w:type="spellEnd"/>
+      <w:r>
+        <w:rPr>
+          <w:rFonts w:ascii="Times New Roman" w:hAnsi="Times New Roman" w:cs="Times New Roman"/>
+          <w:b/>
+          <w:bCs/>
+          <w:sz w:val="24"/>
+          <w:szCs w:val="24"/>
+        </w:rPr>
+        <w:t xml:space="preserve"> </w:t>
+      </w:r>
+      <w:proofErr w:type="spellStart"/>
+      <w:r>
+        <w:rPr>
+          <w:rFonts w:ascii="Times New Roman" w:hAnsi="Times New Roman" w:cs="Times New Roman"/>
+          <w:b/>
+          <w:bCs/>
+          <w:sz w:val="24"/>
+          <w:szCs w:val="24"/>
+        </w:rPr>
+        <w:t>input_number.isdigit</w:t>
+      </w:r>
+      <w:proofErr w:type="spellEnd"/>
+      <w:r>
+        <w:rPr>
+          <w:rFonts w:ascii="Times New Roman" w:hAnsi="Times New Roman" w:cs="Times New Roman"/>
+          <w:b/>
+          <w:bCs/>
+          <w:sz w:val="24"/>
+          <w:szCs w:val="24"/>
+        </w:rPr>
+        <w:t>():</w:t>
+      </w:r>
+    </w:p>
+    <w:p>
+      <w:pPr>
+        <w:ind w:left="720"/>
+        <w:rPr>
+          <w:rFonts w:ascii="Times New Roman" w:hAnsi="Times New Roman" w:cs="Times New Roman"/>
+          <w:b/>
+          <w:bCs/>
+          <w:sz w:val="24"/>
+          <w:szCs w:val="24"/>
+        </w:rPr>
+      </w:pPr>
+      <w:r>
+        <w:rPr>
+          <w:rFonts w:ascii="Times New Roman" w:hAnsi="Times New Roman" w:cs="Times New Roman"/>
+          <w:b/>
+          <w:bCs/>
+          <w:sz w:val="24"/>
+          <w:szCs w:val="24"/>
+        </w:rPr>
+        <w:t xml:space="preserve">        </w:t>
+      </w:r>
+      <w:proofErr w:type="spellStart"/>
+      <w:r>
+        <w:rPr>
+          <w:rFonts w:ascii="Times New Roman" w:hAnsi="Times New Roman" w:cs="Times New Roman"/>
+          <w:b/>
+          <w:bCs/>
+          <w:sz w:val="24"/>
+          <w:szCs w:val="24"/>
+        </w:rPr>
+        <w:t>one_to_ten_array</w:t>
+      </w:r>
+      <w:proofErr w:type="spellEnd"/>
+      <w:r>
+        <w:rPr>
+          <w:rFonts w:ascii="Times New Roman" w:hAnsi="Times New Roman" w:cs="Times New Roman"/>
+          <w:b/>
+          <w:bCs/>
+          <w:sz w:val="24"/>
+          <w:szCs w:val="24"/>
+        </w:rPr>
+        <w:t xml:space="preserve"> = [</w:t>
+      </w:r>
+      <w:proofErr w:type="spellStart"/>
+      <w:r>
+        <w:rPr>
+          <w:rFonts w:ascii="Times New Roman" w:hAnsi="Times New Roman" w:cs="Times New Roman"/>
+          <w:b/>
+          <w:bCs/>
+          <w:sz w:val="24"/>
+          <w:szCs w:val="24"/>
+        </w:rPr>
+        <w:t>i</w:t>
+      </w:r>
+      <w:proofErr w:type="spellEnd"/>
+      <w:r>
+        <w:rPr>
+          <w:rFonts w:ascii="Times New Roman" w:hAnsi="Times New Roman" w:cs="Times New Roman"/>
+          <w:b/>
+          <w:bCs/>
+          <w:sz w:val="24"/>
+          <w:szCs w:val="24"/>
+        </w:rPr>
+        <w:t xml:space="preserve"> for </w:t>
+      </w:r>
+      <w:proofErr w:type="spellStart"/>
+      <w:r>
+        <w:rPr>
+          <w:rFonts w:ascii="Times New Roman" w:hAnsi="Times New Roman" w:cs="Times New Roman"/>
+          <w:b/>
+          <w:bCs/>
+          <w:sz w:val="24"/>
+          <w:szCs w:val="24"/>
+        </w:rPr>
+        <w:t>i</w:t>
+      </w:r>
+      <w:proofErr w:type="spellEnd"/>
+      <w:r>
+        <w:rPr>
+          <w:rFonts w:ascii="Times New Roman" w:hAnsi="Times New Roman" w:cs="Times New Roman"/>
+          <w:b/>
+          <w:bCs/>
+          <w:sz w:val="24"/>
+          <w:szCs w:val="24"/>
+        </w:rPr>
+        <w:t xml:space="preserve"> in range(1,11)]</w:t>
+      </w:r>
+    </w:p>
+    <w:p>
+      <w:pPr>
+        <w:pStyle w:val="ListParagraph"/>
+        <w:numPr>
+          <w:ilvl w:val="0"/>
+          <w:numId w:val="4"/>
+        </w:numPr>
+        <w:rPr>
+          <w:rFonts w:ascii="Times New Roman" w:hAnsi="Times New Roman" w:cs="Times New Roman"/>
+          <w:sz w:val="24"/>
+          <w:szCs w:val="24"/>
+        </w:rPr>
+      </w:pPr>
+      <w:r>
+        <w:rPr>
+          <w:rFonts w:ascii="Times New Roman" w:hAnsi="Times New Roman" w:cs="Times New Roman"/>
+          <w:sz w:val="24"/>
+          <w:szCs w:val="24"/>
+        </w:rPr>
+        <w:t>The input number is stored in an array ten times.</w:t>
+      </w:r>
+    </w:p>
+    <w:p>
+      <w:pPr>
+        <w:ind w:left="720"/>
+        <w:rPr>
+          <w:rFonts w:ascii="Times New Roman" w:hAnsi="Times New Roman" w:cs="Times New Roman"/>
+          <w:sz w:val="24"/>
+          <w:szCs w:val="24"/>
+        </w:rPr>
+      </w:pPr>
+      <w:proofErr w:type="spellStart"/>
+      <w:r>
+        <w:rPr>
+          <w:rFonts w:ascii="Times New Roman" w:hAnsi="Times New Roman" w:cs="Times New Roman"/>
+          <w:b/>
+          <w:bCs/>
+          <w:sz w:val="24"/>
+          <w:szCs w:val="24"/>
+        </w:rPr>
+        <w:t>input_number_array</w:t>
+      </w:r>
+      <w:proofErr w:type="spellEnd"/>
+      <w:r>
+        <w:rPr>
+          <w:rFonts w:ascii="Times New Roman" w:hAnsi="Times New Roman" w:cs="Times New Roman"/>
+          <w:b/>
+          <w:bCs/>
+          <w:sz w:val="24"/>
+          <w:szCs w:val="24"/>
+        </w:rPr>
+        <w:t xml:space="preserve"> = [int(</w:t>
+      </w:r>
+      <w:proofErr w:type="spellStart"/>
+      <w:r>
+        <w:rPr>
+          <w:rFonts w:ascii="Times New Roman" w:hAnsi="Times New Roman" w:cs="Times New Roman"/>
+          <w:b/>
+          <w:bCs/>
+          <w:sz w:val="24"/>
+          <w:szCs w:val="24"/>
+        </w:rPr>
+        <w:t>input_number</w:t>
+      </w:r>
+      <w:proofErr w:type="spellEnd"/>
+      <w:r>
+        <w:rPr>
+          <w:rFonts w:ascii="Times New Roman" w:hAnsi="Times New Roman" w:cs="Times New Roman"/>
+          <w:b/>
+          <w:bCs/>
+          <w:sz w:val="24"/>
+          <w:szCs w:val="24"/>
+        </w:rPr>
+        <w:t>) for j in range(1,11)]</w:t>
+      </w:r>
+    </w:p>
+    <w:p>
+      <w:pPr>
+        <w:pStyle w:val="ListParagraph"/>
+        <w:numPr>
+          <w:ilvl w:val="0"/>
+          <w:numId w:val="4"/>
+        </w:numPr>
+        <w:rPr>
+          <w:rFonts w:ascii="Times New Roman" w:hAnsi="Times New Roman" w:cs="Times New Roman"/>
+          <w:sz w:val="24"/>
+          <w:szCs w:val="24"/>
+        </w:rPr>
+      </w:pPr>
+      <w:r>
+        <w:rPr>
+          <w:rFonts w:ascii="Times New Roman" w:hAnsi="Times New Roman" w:cs="Times New Roman"/>
+          <w:sz w:val="24"/>
+          <w:szCs w:val="24"/>
+        </w:rPr>
+        <w:t>Multiplication is performed using above two arrays and is assigned into another array.</w:t>
+      </w:r>
+    </w:p>
+    <w:p>
+      <w:pPr>
+        <w:ind w:left="720"/>
+        <w:rPr>
+          <w:rFonts w:ascii="Times New Roman" w:hAnsi="Times New Roman" w:cs="Times New Roman"/>
+          <w:b/>
+          <w:bCs/>
+          <w:sz w:val="24"/>
+          <w:szCs w:val="24"/>
+        </w:rPr>
+      </w:pPr>
+      <w:r>
+        <w:rPr>
+          <w:rFonts w:ascii="Times New Roman" w:hAnsi="Times New Roman" w:cs="Times New Roman"/>
+          <w:b/>
+          <w:bCs/>
+          <w:sz w:val="24"/>
+          <w:szCs w:val="24"/>
+        </w:rPr>
+        <w:t>multiplication = [</w:t>
+      </w:r>
+      <w:proofErr w:type="spellStart"/>
+      <w:r>
+        <w:rPr>
+          <w:rFonts w:ascii="Times New Roman" w:hAnsi="Times New Roman" w:cs="Times New Roman"/>
+          <w:b/>
+          <w:bCs/>
+          <w:sz w:val="24"/>
+          <w:szCs w:val="24"/>
+        </w:rPr>
+        <w:t>one_to_ten_array</w:t>
+      </w:r>
+      <w:proofErr w:type="spellEnd"/>
+      <w:r>
+        <w:rPr>
+          <w:rFonts w:ascii="Times New Roman" w:hAnsi="Times New Roman" w:cs="Times New Roman"/>
+          <w:b/>
+          <w:bCs/>
+          <w:sz w:val="24"/>
+          <w:szCs w:val="24"/>
+        </w:rPr>
+        <w:t>[k]*</w:t>
+      </w:r>
+      <w:proofErr w:type="spellStart"/>
+      <w:r>
+        <w:rPr>
+          <w:rFonts w:ascii="Times New Roman" w:hAnsi="Times New Roman" w:cs="Times New Roman"/>
+          <w:b/>
+          <w:bCs/>
+          <w:sz w:val="24"/>
+          <w:szCs w:val="24"/>
+        </w:rPr>
+        <w:t>input_number_array</w:t>
+      </w:r>
+      <w:proofErr w:type="spellEnd"/>
+      <w:r>
+        <w:rPr>
+          <w:rFonts w:ascii="Times New Roman" w:hAnsi="Times New Roman" w:cs="Times New Roman"/>
+          <w:b/>
+          <w:bCs/>
+          <w:sz w:val="24"/>
+          <w:szCs w:val="24"/>
+        </w:rPr>
+        <w:t xml:space="preserve">[k] </w:t>
+      </w:r>
+      <w:proofErr w:type="spellStart"/>
+      <w:r>
+        <w:rPr>
+          <w:rFonts w:ascii="Times New Roman" w:hAnsi="Times New Roman" w:cs="Times New Roman"/>
+          <w:b/>
+          <w:bCs/>
+          <w:sz w:val="24"/>
+          <w:szCs w:val="24"/>
+        </w:rPr>
+        <w:t>for k</w:t>
+      </w:r>
+      <w:proofErr w:type="spellEnd"/>
+      <w:r>
+        <w:rPr>
+          <w:rFonts w:ascii="Times New Roman" w:hAnsi="Times New Roman" w:cs="Times New Roman"/>
+          <w:b/>
+          <w:bCs/>
+          <w:sz w:val="24"/>
+          <w:szCs w:val="24"/>
+        </w:rPr>
+        <w:t xml:space="preserve"> in range(0,10)]</w:t>
+      </w:r>
+    </w:p>
+    <w:p>
+      <w:pPr>
+        <w:pStyle w:val="ListParagraph"/>
+        <w:numPr>
+          <w:ilvl w:val="0"/>
+          <w:numId w:val="4"/>
+        </w:numPr>
+        <w:rPr>
+          <w:rFonts w:ascii="Times New Roman" w:hAnsi="Times New Roman" w:cs="Times New Roman"/>
+          <w:sz w:val="24"/>
+          <w:szCs w:val="24"/>
+        </w:rPr>
+      </w:pPr>
+      <w:r>
+        <w:rPr>
+          <w:rFonts w:ascii="Times New Roman" w:hAnsi="Times New Roman" w:cs="Times New Roman"/>
+          <w:sz w:val="24"/>
+          <w:szCs w:val="24"/>
+        </w:rPr>
+        <w:lastRenderedPageBreak/>
+        <w:t xml:space="preserve">The readable format is done using </w:t>
+      </w:r>
+      <w:r>
+        <w:rPr>
+          <w:rFonts w:ascii="Times New Roman" w:hAnsi="Times New Roman" w:cs="Times New Roman"/>
+          <w:sz w:val="24"/>
+          <w:szCs w:val="24"/>
+        </w:rPr>
+        <w:t>the following</w:t>
+      </w:r>
+      <w:r>
+        <w:rPr>
+          <w:rFonts w:ascii="Times New Roman" w:hAnsi="Times New Roman" w:cs="Times New Roman"/>
+          <w:sz w:val="24"/>
+          <w:szCs w:val="24"/>
+        </w:rPr>
+        <w:t xml:space="preserve"> code.</w:t>
+      </w:r>
+    </w:p>
+    <w:p>
+      <w:pPr>
+        <w:ind w:left="720"/>
+        <w:rPr>
+          <w:rFonts w:ascii="Times New Roman" w:hAnsi="Times New Roman" w:cs="Times New Roman"/>
+          <w:b/>
+          <w:bCs/>
+          <w:sz w:val="24"/>
+          <w:szCs w:val="24"/>
+        </w:rPr>
+      </w:pPr>
+      <w:r>
+        <w:rPr>
+          <w:rFonts w:ascii="Times New Roman" w:hAnsi="Times New Roman" w:cs="Times New Roman"/>
+          <w:b/>
+          <w:bCs/>
+          <w:sz w:val="24"/>
+          <w:szCs w:val="24"/>
+        </w:rPr>
+        <w:t>for p in range(0,10):</w:t>
+      </w:r>
+    </w:p>
+    <w:p>
+      <w:pPr>
+        <w:ind w:left="720"/>
+        <w:rPr>
+          <w:rFonts w:ascii="Times New Roman" w:hAnsi="Times New Roman" w:cs="Times New Roman"/>
+          <w:b/>
+          <w:bCs/>
+          <w:sz w:val="24"/>
+          <w:szCs w:val="24"/>
+        </w:rPr>
+      </w:pPr>
+      <w:r>
+        <w:rPr>
+          <w:rFonts w:ascii="Times New Roman" w:hAnsi="Times New Roman" w:cs="Times New Roman"/>
+          <w:b/>
+          <w:bCs/>
+          <w:sz w:val="24"/>
+          <w:szCs w:val="24"/>
+        </w:rPr>
+        <w:t xml:space="preserve">            if p == 0:</w:t>
+      </w:r>
+    </w:p>
+    <w:p>
+      <w:pPr>
+        <w:ind w:left="720"/>
+        <w:rPr>
+          <w:rFonts w:ascii="Times New Roman" w:hAnsi="Times New Roman" w:cs="Times New Roman"/>
+          <w:b/>
+          <w:bCs/>
+          <w:sz w:val="24"/>
+          <w:szCs w:val="24"/>
+        </w:rPr>
+      </w:pPr>
+      <w:r>
+        <w:rPr>
+          <w:rFonts w:ascii="Times New Roman" w:hAnsi="Times New Roman" w:cs="Times New Roman"/>
+          <w:b/>
+          <w:bCs/>
+          <w:sz w:val="24"/>
+          <w:szCs w:val="24"/>
+        </w:rPr>
+        <w:t xml:space="preserve">                print("The Readable Math Table\n---------------------------------------------")</w:t>
+      </w:r>
+    </w:p>
+    <w:p>
+      <w:pPr>
+        <w:ind w:left="720"/>
+        <w:rPr>
+          <w:rFonts w:ascii="Times New Roman" w:hAnsi="Times New Roman" w:cs="Times New Roman"/>
+          <w:b/>
+          <w:bCs/>
+          <w:sz w:val="24"/>
+          <w:szCs w:val="24"/>
+        </w:rPr>
+      </w:pPr>
+      <w:r>
+        <w:rPr>
+          <w:rFonts w:ascii="Times New Roman" w:hAnsi="Times New Roman" w:cs="Times New Roman"/>
+          <w:b/>
+          <w:bCs/>
+          <w:sz w:val="24"/>
+          <w:szCs w:val="24"/>
+        </w:rPr>
+        <w:t xml:space="preserve">            print(f"{</w:t>
+      </w:r>
+      <w:proofErr w:type="spellStart"/>
+      <w:r>
+        <w:rPr>
+          <w:rFonts w:ascii="Times New Roman" w:hAnsi="Times New Roman" w:cs="Times New Roman"/>
+          <w:b/>
+          <w:bCs/>
+          <w:sz w:val="24"/>
+          <w:szCs w:val="24"/>
+        </w:rPr>
+        <w:t>one_to_ten_array</w:t>
+      </w:r>
+      <w:proofErr w:type="spellEnd"/>
+      <w:r>
+        <w:rPr>
+          <w:rFonts w:ascii="Times New Roman" w:hAnsi="Times New Roman" w:cs="Times New Roman"/>
+          <w:b/>
+          <w:bCs/>
+          <w:sz w:val="24"/>
+          <w:szCs w:val="24"/>
+        </w:rPr>
+        <w:t>[p]} x {</w:t>
+      </w:r>
+      <w:proofErr w:type="spellStart"/>
+      <w:r>
+        <w:rPr>
+          <w:rFonts w:ascii="Times New Roman" w:hAnsi="Times New Roman" w:cs="Times New Roman"/>
+          <w:b/>
+          <w:bCs/>
+          <w:sz w:val="24"/>
+          <w:szCs w:val="24"/>
+        </w:rPr>
+        <w:t>input_number_array</w:t>
+      </w:r>
+      <w:proofErr w:type="spellEnd"/>
+      <w:r>
+        <w:rPr>
+          <w:rFonts w:ascii="Times New Roman" w:hAnsi="Times New Roman" w:cs="Times New Roman"/>
+          <w:b/>
+          <w:bCs/>
+          <w:sz w:val="24"/>
+          <w:szCs w:val="24"/>
+        </w:rPr>
+        <w:t>[p]} = {multiplication[p]}\n")</w:t>
+      </w:r>
     </w:p>
     <w:p>
       <w:pPr>
@@ -882,6 +1514,95 @@
 <file path=word/numbering.xml><?xml version="1.0" encoding="utf-8"?>
 <w:numbering xmlns:wpc="http://schemas.microsoft.com/office/word/2010/wordprocessingCanvas" xmlns:cx="http://schemas.microsoft.com/office/drawing/2014/chartex" xmlns:cx1="http://schemas.microsoft.com/office/drawing/2015/9/8/chartex" xmlns:cx2="http://schemas.microsoft.com/office/drawing/2015/10/21/chartex" xmlns:cx3="http://schemas.microsoft.com/office/drawing/2016/5/9/chartex" xmlns:cx4="http://schemas.microsoft.com/office/drawing/2016/5/10/chartex" xmlns:cx5="http://schemas.microsoft.com/office/drawing/2016/5/11/chartex" xmlns:cx6="http://schemas.microsoft.com/office/drawing/2016/5/12/chartex" xmlns:cx7="http://schemas.microsoft.com/office/drawing/2016/5/13/chartex" xmlns:cx8="http://schemas.microsoft.com/office/drawing/2016/5/14/chartex" xmlns:mc="http://schemas.openxmlformats.org/markup-compatibility/2006" xmlns:aink="http://schemas.microsoft.com/office/drawing/2016/ink" xmlns:am3d="http://schemas.microsoft.com/office/drawing/2017/model3d" xmlns:o="urn:schemas-microsoft-com:office:office" xmlns:oel="http://schemas.microsoft.com/office/2019/extlst" xmlns:r="http://schemas.openxmlformats.org/officeDocument/2006/relationships" xmlns:m="http://schemas.openxmlformats.org/officeDocument/2006/math" xmlns:v="urn:schemas-microsoft-com:vml" xmlns:wp14="http://schemas.microsoft.com/office/word/2010/wordprocessingDrawing" xmlns:wp="http://schemas.openxmlformats.org/drawingml/2006/wordprocessingDrawing" xmlns:w10="urn:schemas-microsoft-com:office:word" xmlns:w="http://schemas.openxmlformats.org/wordprocessingml/2006/main" xmlns:w14="http://schemas.microsoft.com/office/word/2010/wordml" xmlns:w15="http://schemas.microsoft.com/office/word/2012/wordml" xmlns:w16cex="http://schemas.microsoft.com/office/word/2018/wordml/cex" xmlns:w16cid="http://schemas.microsoft.com/office/word/2016/wordml/cid" xmlns:w16="http://schemas.microsoft.com/office/word/2018/wordml" xmlns:w16du="http://schemas.microsoft.com/office/word/2023/wordml/word16du" xmlns:w16sdtdh="http://schemas.microsoft.com/office/word/2020/wordml/sdtdatahash" xmlns:w16sdtfl="http://schemas.microsoft.com/office/word/2024/wordml/sdtformatlock" xmlns:w16se="http://schemas.microsoft.com/office/word/2015/wordml/symex" xmlns:wpg="http://schemas.microsoft.com/office/word/2010/wordprocessingGroup" xmlns:wpi="http://schemas.microsoft.com/office/word/2010/wordprocessingInk" xmlns:wne="http://schemas.microsoft.com/office/word/2006/wordml" xmlns:wps="http://schemas.microsoft.com/office/word/2010/wordprocessingShape" mc:Ignorable="w14 w15 w16se w16cid w16 w16cex w16sdtdh w16sdtfl w16du wp14">
   <w:abstractNum w:abstractNumId="0" w15:restartNumberingAfterBreak="0">
+    <w:nsid w:val="0C5A0FBA"/>
+    <w:multiLevelType w:val="hybridMultilevel"/>
+    <w:tmpl w:val="73D2B6F2"/>
+    <w:lvl w:ilvl="0" w:tplc="0409000F">
+      <w:start w:val="1"/>
+      <w:numFmt w:val="decimal"/>
+      <w:lvlText w:val="%1."/>
+      <w:lvlJc w:val="left"/>
+      <w:pPr>
+        <w:ind w:left="720" w:hanging="360"/>
+      </w:pPr>
+      <w:rPr>
+        <w:rFonts w:hint="default"/>
+      </w:rPr>
+    </w:lvl>
+    <w:lvl w:ilvl="1" w:tplc="04090019" w:tentative="1">
+      <w:start w:val="1"/>
+      <w:numFmt w:val="lowerLetter"/>
+      <w:lvlText w:val="%2."/>
+      <w:lvlJc w:val="left"/>
+      <w:pPr>
+        <w:ind w:left="1440" w:hanging="360"/>
+      </w:pPr>
+    </w:lvl>
+    <w:lvl w:ilvl="2" w:tplc="0409001B" w:tentative="1">
+      <w:start w:val="1"/>
+      <w:numFmt w:val="lowerRoman"/>
+      <w:lvlText w:val="%3."/>
+      <w:lvlJc w:val="right"/>
+      <w:pPr>
+        <w:ind w:left="2160" w:hanging="180"/>
+      </w:pPr>
+    </w:lvl>
+    <w:lvl w:ilvl="3" w:tplc="0409000F" w:tentative="1">
+      <w:start w:val="1"/>
+      <w:numFmt w:val="decimal"/>
+      <w:lvlText w:val="%4."/>
+      <w:lvlJc w:val="left"/>
+      <w:pPr>
+        <w:ind w:left="2880" w:hanging="360"/>
+      </w:pPr>
+    </w:lvl>
+    <w:lvl w:ilvl="4" w:tplc="04090019" w:tentative="1">
+      <w:start w:val="1"/>
+      <w:numFmt w:val="lowerLetter"/>
+      <w:lvlText w:val="%5."/>
+      <w:lvlJc w:val="left"/>
+      <w:pPr>
+        <w:ind w:left="3600" w:hanging="360"/>
+      </w:pPr>
+    </w:lvl>
+    <w:lvl w:ilvl="5" w:tplc="0409001B" w:tentative="1">
+      <w:start w:val="1"/>
+      <w:numFmt w:val="lowerRoman"/>
+      <w:lvlText w:val="%6."/>
+      <w:lvlJc w:val="right"/>
+      <w:pPr>
+        <w:ind w:left="4320" w:hanging="180"/>
+      </w:pPr>
+    </w:lvl>
+    <w:lvl w:ilvl="6" w:tplc="0409000F" w:tentative="1">
+      <w:start w:val="1"/>
+      <w:numFmt w:val="decimal"/>
+      <w:lvlText w:val="%7."/>
+      <w:lvlJc w:val="left"/>
+      <w:pPr>
+        <w:ind w:left="5040" w:hanging="360"/>
+      </w:pPr>
+    </w:lvl>
+    <w:lvl w:ilvl="7" w:tplc="04090019" w:tentative="1">
+      <w:start w:val="1"/>
+      <w:numFmt w:val="lowerLetter"/>
+      <w:lvlText w:val="%8."/>
+      <w:lvlJc w:val="left"/>
+      <w:pPr>
+        <w:ind w:left="5760" w:hanging="360"/>
+      </w:pPr>
+    </w:lvl>
+    <w:lvl w:ilvl="8" w:tplc="0409001B" w:tentative="1">
+      <w:start w:val="1"/>
+      <w:numFmt w:val="lowerRoman"/>
+      <w:lvlText w:val="%9."/>
+      <w:lvlJc w:val="right"/>
+      <w:pPr>
+        <w:ind w:left="6480" w:hanging="180"/>
+      </w:pPr>
+    </w:lvl>
+  </w:abstractNum>
+  <w:abstractNum w:abstractNumId="1" w15:restartNumberingAfterBreak="0">
     <w:nsid w:val="1E2B1CE7"/>
     <w:multiLevelType w:val="multilevel"/>
     <w:tmpl w:val="187458C6"/>
@@ -1021,7 +1742,7 @@
       </w:rPr>
     </w:lvl>
   </w:abstractNum>
-  <w:abstractNum w:abstractNumId="1" w15:restartNumberingAfterBreak="0">
+  <w:abstractNum w:abstractNumId="2" w15:restartNumberingAfterBreak="0">
     <w:nsid w:val="4C383E00"/>
     <w:multiLevelType w:val="multilevel"/>
     <w:tmpl w:val="9484085A"/>
@@ -1107,7 +1828,7 @@
       </w:pPr>
     </w:lvl>
   </w:abstractNum>
-  <w:abstractNum w:abstractNumId="2" w15:restartNumberingAfterBreak="0">
+  <w:abstractNum w:abstractNumId="3" w15:restartNumberingAfterBreak="0">
     <w:nsid w:val="52F95993"/>
     <w:multiLevelType w:val="multilevel"/>
     <w:tmpl w:val="64743754"/>
@@ -1221,7 +1942,7 @@
     </w:lvl>
   </w:abstractNum>
   <w:num w:numId="1" w16cid:durableId="327293768">
-    <w:abstractNumId w:val="0"/>
+    <w:abstractNumId w:val="1"/>
     <w:lvlOverride w:ilvl="0">
       <w:startOverride w:val="1"/>
     </w:lvlOverride>
@@ -1249,7 +1970,7 @@
     </w:lvlOverride>
   </w:num>
   <w:num w:numId="2" w16cid:durableId="1459759837">
-    <w:abstractNumId w:val="1"/>
+    <w:abstractNumId w:val="2"/>
     <w:lvlOverride w:ilvl="0">
       <w:startOverride w:val="1"/>
     </w:lvlOverride>
@@ -1279,7 +2000,10 @@
     </w:lvlOverride>
   </w:num>
   <w:num w:numId="3" w16cid:durableId="72896908">
-    <w:abstractNumId w:val="2"/>
+    <w:abstractNumId w:val="3"/>
+  </w:num>
+  <w:num w:numId="4" w16cid:durableId="1002587995">
+    <w:abstractNumId w:val="0"/>
   </w:num>
 </w:numbering>
 </file>
@@ -1887,7 +2611,6 @@
   <w:style w:type="character" w:default="1" w:styleId="DefaultParagraphFont">
     <w:name w:val="Default Paragraph Font"/>
     <w:uiPriority w:val="1"/>
-    <w:semiHidden/>
     <w:unhideWhenUsed/>
   </w:style>
   <w:style w:type="table" w:default="1" w:styleId="TableNormal">

--- a/Python_Workshop_Activity_05.docx
+++ b/Python_Workshop_Activity_05.docx
@@ -453,7 +453,6 @@
         <w:t>---------------------------------------------------------------------------------------------------------------------</w:t>
       </w:r>
     </w:p>
-    <w:p/>
     <w:p>
       <w:pPr>
         <w:pStyle w:val="ListParagraph"/>
@@ -461,54 +460,54 @@
           <w:ilvl w:val="0"/>
           <w:numId w:val="4"/>
         </w:numPr>
-        <w:rPr>
-          <w:rFonts w:ascii="Times New Roman" w:hAnsi="Times New Roman" w:cs="Times New Roman"/>
-          <w:sz w:val="24"/>
-          <w:szCs w:val="24"/>
-        </w:rPr>
-      </w:pPr>
-      <w:r>
-        <w:rPr>
-          <w:rFonts w:ascii="Times New Roman" w:hAnsi="Times New Roman" w:cs="Times New Roman"/>
-          <w:sz w:val="24"/>
-          <w:szCs w:val="24"/>
-        </w:rPr>
-        <w:t>The number to input must be taken. Code goes follow.</w:t>
-      </w:r>
-    </w:p>
-    <w:p>
-      <w:pPr>
-        <w:ind w:left="720"/>
-        <w:rPr>
-          <w:rFonts w:ascii="Times New Roman" w:hAnsi="Times New Roman" w:cs="Times New Roman"/>
-          <w:b/>
-          <w:bCs/>
-          <w:sz w:val="24"/>
-          <w:szCs w:val="24"/>
-        </w:rPr>
-      </w:pPr>
-      <w:proofErr w:type="spellStart"/>
-      <w:r>
-        <w:rPr>
-          <w:rFonts w:ascii="Times New Roman" w:hAnsi="Times New Roman" w:cs="Times New Roman"/>
-          <w:b/>
-          <w:bCs/>
-          <w:sz w:val="24"/>
-          <w:szCs w:val="24"/>
-        </w:rPr>
-        <w:t>input_number</w:t>
-      </w:r>
-      <w:proofErr w:type="spellEnd"/>
-      <w:r>
-        <w:rPr>
-          <w:rFonts w:ascii="Times New Roman" w:hAnsi="Times New Roman" w:cs="Times New Roman"/>
-          <w:b/>
-          <w:bCs/>
-          <w:sz w:val="24"/>
-          <w:szCs w:val="24"/>
-        </w:rPr>
-        <w:t xml:space="preserve"> = input("the number: ")</w:t>
-      </w:r>
+      </w:pPr>
+      <w:r>
+        <w:rPr>
+          <w:rFonts w:ascii="Times New Roman" w:hAnsi="Times New Roman" w:cs="Times New Roman"/>
+          <w:sz w:val="24"/>
+          <w:szCs w:val="24"/>
+        </w:rPr>
+        <w:t xml:space="preserve">Entire code runs </w:t>
+      </w:r>
+      <w:r>
+        <w:rPr>
+          <w:rFonts w:ascii="Times New Roman" w:hAnsi="Times New Roman" w:cs="Times New Roman"/>
+          <w:sz w:val="24"/>
+          <w:szCs w:val="24"/>
+        </w:rPr>
+        <w:t>inside</w:t>
+      </w:r>
+      <w:r>
+        <w:rPr>
+          <w:rFonts w:ascii="Times New Roman" w:hAnsi="Times New Roman" w:cs="Times New Roman"/>
+          <w:sz w:val="24"/>
+          <w:szCs w:val="24"/>
+        </w:rPr>
+        <w:t xml:space="preserve"> a </w:t>
+      </w:r>
+      <w:r>
+        <w:rPr>
+          <w:rFonts w:ascii="Times New Roman" w:hAnsi="Times New Roman" w:cs="Times New Roman"/>
+          <w:i/>
+          <w:iCs/>
+          <w:sz w:val="24"/>
+          <w:szCs w:val="24"/>
+        </w:rPr>
+        <w:t>while loop</w:t>
+      </w:r>
+      <w:r>
+        <w:rPr>
+          <w:rFonts w:ascii="Times New Roman" w:hAnsi="Times New Roman" w:cs="Times New Roman"/>
+          <w:sz w:val="24"/>
+          <w:szCs w:val="24"/>
+        </w:rPr>
+        <w:t xml:space="preserve"> </w:t>
+      </w:r>
+    </w:p>
+    <w:p>
+      <w:pPr>
+        <w:pStyle w:val="ListParagraph"/>
+      </w:pPr>
     </w:p>
     <w:p>
       <w:pPr>
@@ -529,7 +528,7 @@
           <w:sz w:val="24"/>
           <w:szCs w:val="24"/>
         </w:rPr>
-        <w:t>A way to stop the program must be set up.</w:t>
+        <w:t>The number to input must be taken. Code goes follow.</w:t>
       </w:r>
     </w:p>
     <w:p>
@@ -543,16 +542,6 @@
           <w:szCs w:val="24"/>
         </w:rPr>
       </w:pPr>
-      <w:r>
-        <w:rPr>
-          <w:rFonts w:ascii="Times New Roman" w:hAnsi="Times New Roman" w:cs="Times New Roman"/>
-          <w:b/>
-          <w:bCs/>
-          <w:sz w:val="24"/>
-          <w:szCs w:val="24"/>
-        </w:rPr>
-        <w:t xml:space="preserve">if </w:t>
-      </w:r>
       <w:proofErr w:type="spellStart"/>
       <w:r>
         <w:rPr>
@@ -573,73 +562,29 @@
           <w:sz w:val="24"/>
           <w:szCs w:val="24"/>
         </w:rPr>
-        <w:t xml:space="preserve"> == '</w:t>
-      </w:r>
-      <w:proofErr w:type="spellStart"/>
-      <w:r>
-        <w:rPr>
-          <w:rFonts w:ascii="Times New Roman" w:hAnsi="Times New Roman" w:cs="Times New Roman"/>
-          <w:b/>
-          <w:bCs/>
-          <w:sz w:val="24"/>
-          <w:szCs w:val="24"/>
-        </w:rPr>
-        <w:t>q'or</w:t>
-      </w:r>
-      <w:proofErr w:type="spellEnd"/>
-      <w:r>
-        <w:rPr>
-          <w:rFonts w:ascii="Times New Roman" w:hAnsi="Times New Roman" w:cs="Times New Roman"/>
-          <w:b/>
-          <w:bCs/>
-          <w:sz w:val="24"/>
-          <w:szCs w:val="24"/>
-        </w:rPr>
-        <w:t xml:space="preserve"> </w:t>
-      </w:r>
-      <w:proofErr w:type="spellStart"/>
-      <w:r>
-        <w:rPr>
-          <w:rFonts w:ascii="Times New Roman" w:hAnsi="Times New Roman" w:cs="Times New Roman"/>
-          <w:b/>
-          <w:bCs/>
-          <w:sz w:val="24"/>
-          <w:szCs w:val="24"/>
-        </w:rPr>
-        <w:t>input_number</w:t>
-      </w:r>
-      <w:proofErr w:type="spellEnd"/>
-      <w:r>
-        <w:rPr>
-          <w:rFonts w:ascii="Times New Roman" w:hAnsi="Times New Roman" w:cs="Times New Roman"/>
-          <w:b/>
-          <w:bCs/>
-          <w:sz w:val="24"/>
-          <w:szCs w:val="24"/>
-        </w:rPr>
-        <w:t xml:space="preserve"> =='Q':</w:t>
-      </w:r>
-    </w:p>
-    <w:p>
-      <w:pPr>
-        <w:ind w:left="720"/>
-        <w:rPr>
-          <w:rFonts w:ascii="Times New Roman" w:hAnsi="Times New Roman" w:cs="Times New Roman"/>
-          <w:b/>
-          <w:bCs/>
-          <w:sz w:val="24"/>
-          <w:szCs w:val="24"/>
-        </w:rPr>
-      </w:pPr>
-      <w:r>
-        <w:rPr>
-          <w:rFonts w:ascii="Times New Roman" w:hAnsi="Times New Roman" w:cs="Times New Roman"/>
-          <w:b/>
-          <w:bCs/>
-          <w:sz w:val="24"/>
-          <w:szCs w:val="24"/>
-        </w:rPr>
-        <w:t xml:space="preserve">        break</w:t>
+        <w:t xml:space="preserve"> = </w:t>
+      </w:r>
+      <w:proofErr w:type="gramStart"/>
+      <w:r>
+        <w:rPr>
+          <w:rFonts w:ascii="Times New Roman" w:hAnsi="Times New Roman" w:cs="Times New Roman"/>
+          <w:b/>
+          <w:bCs/>
+          <w:sz w:val="24"/>
+          <w:szCs w:val="24"/>
+        </w:rPr>
+        <w:t>input(</w:t>
+      </w:r>
+      <w:proofErr w:type="gramEnd"/>
+      <w:r>
+        <w:rPr>
+          <w:rFonts w:ascii="Times New Roman" w:hAnsi="Times New Roman" w:cs="Times New Roman"/>
+          <w:b/>
+          <w:bCs/>
+          <w:sz w:val="24"/>
+          <w:szCs w:val="24"/>
+        </w:rPr>
+        <w:t>"the number: ")</w:t>
       </w:r>
     </w:p>
     <w:p>
@@ -661,23 +606,7 @@
           <w:sz w:val="24"/>
           <w:szCs w:val="24"/>
         </w:rPr>
-        <w:t>One to ten consecutive numbers</w:t>
-      </w:r>
-      <w:r>
-        <w:rPr>
-          <w:rFonts w:ascii="Times New Roman" w:hAnsi="Times New Roman" w:cs="Times New Roman"/>
-          <w:sz w:val="24"/>
-          <w:szCs w:val="24"/>
-        </w:rPr>
-        <w:t xml:space="preserve"> are</w:t>
-      </w:r>
-      <w:r>
-        <w:rPr>
-          <w:rFonts w:ascii="Times New Roman" w:hAnsi="Times New Roman" w:cs="Times New Roman"/>
-          <w:sz w:val="24"/>
-          <w:szCs w:val="24"/>
-        </w:rPr>
-        <w:t xml:space="preserve"> created and stored in an array.</w:t>
+        <w:t>A way to stop the program must be set up.</w:t>
       </w:r>
     </w:p>
     <w:p>
@@ -691,6 +620,16 @@
           <w:szCs w:val="24"/>
         </w:rPr>
       </w:pPr>
+      <w:r>
+        <w:rPr>
+          <w:rFonts w:ascii="Times New Roman" w:hAnsi="Times New Roman" w:cs="Times New Roman"/>
+          <w:b/>
+          <w:bCs/>
+          <w:sz w:val="24"/>
+          <w:szCs w:val="24"/>
+        </w:rPr>
+        <w:t xml:space="preserve">if </w:t>
+      </w:r>
       <w:proofErr w:type="spellStart"/>
       <w:r>
         <w:rPr>
@@ -700,7 +639,7 @@
           <w:sz w:val="24"/>
           <w:szCs w:val="24"/>
         </w:rPr>
-        <w:t>elif</w:t>
+        <w:t>input_number</w:t>
       </w:r>
       <w:proofErr w:type="spellEnd"/>
       <w:r>
@@ -711,6 +650,28 @@
           <w:sz w:val="24"/>
           <w:szCs w:val="24"/>
         </w:rPr>
+        <w:t xml:space="preserve"> == '</w:t>
+      </w:r>
+      <w:proofErr w:type="spellStart"/>
+      <w:r>
+        <w:rPr>
+          <w:rFonts w:ascii="Times New Roman" w:hAnsi="Times New Roman" w:cs="Times New Roman"/>
+          <w:b/>
+          <w:bCs/>
+          <w:sz w:val="24"/>
+          <w:szCs w:val="24"/>
+        </w:rPr>
+        <w:t>q'or</w:t>
+      </w:r>
+      <w:proofErr w:type="spellEnd"/>
+      <w:r>
+        <w:rPr>
+          <w:rFonts w:ascii="Times New Roman" w:hAnsi="Times New Roman" w:cs="Times New Roman"/>
+          <w:b/>
+          <w:bCs/>
+          <w:sz w:val="24"/>
+          <w:szCs w:val="24"/>
+        </w:rPr>
         <w:t xml:space="preserve"> </w:t>
       </w:r>
       <w:proofErr w:type="spellStart"/>
@@ -722,7 +683,7 @@
           <w:sz w:val="24"/>
           <w:szCs w:val="24"/>
         </w:rPr>
-        <w:t>input_number.isdigit</w:t>
+        <w:t>input_number</w:t>
       </w:r>
       <w:proofErr w:type="spellEnd"/>
       <w:r>
@@ -733,7 +694,7 @@
           <w:sz w:val="24"/>
           <w:szCs w:val="24"/>
         </w:rPr>
-        <w:t>():</w:t>
+        <w:t xml:space="preserve"> =='Q':</w:t>
       </w:r>
     </w:p>
     <w:p>
@@ -757,72 +718,18 @@
         </w:rPr>
         <w:t xml:space="preserve">        </w:t>
       </w:r>
-      <w:proofErr w:type="spellStart"/>
-      <w:r>
-        <w:rPr>
-          <w:rFonts w:ascii="Times New Roman" w:hAnsi="Times New Roman" w:cs="Times New Roman"/>
-          <w:b/>
-          <w:bCs/>
-          <w:sz w:val="24"/>
-          <w:szCs w:val="24"/>
-        </w:rPr>
-        <w:t>one_to_ten_array</w:t>
-      </w:r>
-      <w:proofErr w:type="spellEnd"/>
-      <w:r>
-        <w:rPr>
-          <w:rFonts w:ascii="Times New Roman" w:hAnsi="Times New Roman" w:cs="Times New Roman"/>
-          <w:b/>
-          <w:bCs/>
-          <w:sz w:val="24"/>
-          <w:szCs w:val="24"/>
-        </w:rPr>
-        <w:t xml:space="preserve"> = [</w:t>
-      </w:r>
-      <w:proofErr w:type="spellStart"/>
-      <w:r>
-        <w:rPr>
-          <w:rFonts w:ascii="Times New Roman" w:hAnsi="Times New Roman" w:cs="Times New Roman"/>
-          <w:b/>
-          <w:bCs/>
-          <w:sz w:val="24"/>
-          <w:szCs w:val="24"/>
-        </w:rPr>
-        <w:t>i</w:t>
-      </w:r>
-      <w:proofErr w:type="spellEnd"/>
-      <w:r>
-        <w:rPr>
-          <w:rFonts w:ascii="Times New Roman" w:hAnsi="Times New Roman" w:cs="Times New Roman"/>
-          <w:b/>
-          <w:bCs/>
-          <w:sz w:val="24"/>
-          <w:szCs w:val="24"/>
-        </w:rPr>
-        <w:t xml:space="preserve"> for </w:t>
-      </w:r>
-      <w:proofErr w:type="spellStart"/>
-      <w:r>
-        <w:rPr>
-          <w:rFonts w:ascii="Times New Roman" w:hAnsi="Times New Roman" w:cs="Times New Roman"/>
-          <w:b/>
-          <w:bCs/>
-          <w:sz w:val="24"/>
-          <w:szCs w:val="24"/>
-        </w:rPr>
-        <w:t>i</w:t>
-      </w:r>
-      <w:proofErr w:type="spellEnd"/>
-      <w:r>
-        <w:rPr>
-          <w:rFonts w:ascii="Times New Roman" w:hAnsi="Times New Roman" w:cs="Times New Roman"/>
-          <w:b/>
-          <w:bCs/>
-          <w:sz w:val="24"/>
-          <w:szCs w:val="24"/>
-        </w:rPr>
-        <w:t xml:space="preserve"> in range(1,11)]</w:t>
-      </w:r>
+      <w:proofErr w:type="gramStart"/>
+      <w:r>
+        <w:rPr>
+          <w:rFonts w:ascii="Times New Roman" w:hAnsi="Times New Roman" w:cs="Times New Roman"/>
+          <w:b/>
+          <w:bCs/>
+          <w:sz w:val="24"/>
+          <w:szCs w:val="24"/>
+        </w:rPr>
+        <w:t>break</w:t>
+      </w:r>
+      <w:proofErr w:type="gramEnd"/>
     </w:p>
     <w:p>
       <w:pPr>
@@ -843,7 +750,23 @@
           <w:sz w:val="24"/>
           <w:szCs w:val="24"/>
         </w:rPr>
-        <w:t>The input number is stored in an array ten times.</w:t>
+        <w:t>One to ten consecutive numbers</w:t>
+      </w:r>
+      <w:r>
+        <w:rPr>
+          <w:rFonts w:ascii="Times New Roman" w:hAnsi="Times New Roman" w:cs="Times New Roman"/>
+          <w:sz w:val="24"/>
+          <w:szCs w:val="24"/>
+        </w:rPr>
+        <w:t xml:space="preserve"> are</w:t>
+      </w:r>
+      <w:r>
+        <w:rPr>
+          <w:rFonts w:ascii="Times New Roman" w:hAnsi="Times New Roman" w:cs="Times New Roman"/>
+          <w:sz w:val="24"/>
+          <w:szCs w:val="24"/>
+        </w:rPr>
+        <w:t xml:space="preserve"> created and stored in an array.</w:t>
       </w:r>
     </w:p>
     <w:p>
@@ -851,6 +774,8 @@
         <w:ind w:left="720"/>
         <w:rPr>
           <w:rFonts w:ascii="Times New Roman" w:hAnsi="Times New Roman" w:cs="Times New Roman"/>
+          <w:b/>
+          <w:bCs/>
           <w:sz w:val="24"/>
           <w:szCs w:val="24"/>
         </w:rPr>
@@ -864,7 +789,7 @@
           <w:sz w:val="24"/>
           <w:szCs w:val="24"/>
         </w:rPr>
-        <w:t>input_number_array</w:t>
+        <w:t>elif</w:t>
       </w:r>
       <w:proofErr w:type="spellEnd"/>
       <w:r>
@@ -875,7 +800,7 @@
           <w:sz w:val="24"/>
           <w:szCs w:val="24"/>
         </w:rPr>
-        <w:t xml:space="preserve"> = [int(</w:t>
+        <w:t xml:space="preserve"> </w:t>
       </w:r>
       <w:proofErr w:type="spellStart"/>
       <w:r>
@@ -886,18 +811,140 @@
           <w:sz w:val="24"/>
           <w:szCs w:val="24"/>
         </w:rPr>
-        <w:t>input_number</w:t>
+        <w:t>input_</w:t>
+      </w:r>
+      <w:proofErr w:type="gramStart"/>
+      <w:r>
+        <w:rPr>
+          <w:rFonts w:ascii="Times New Roman" w:hAnsi="Times New Roman" w:cs="Times New Roman"/>
+          <w:b/>
+          <w:bCs/>
+          <w:sz w:val="24"/>
+          <w:szCs w:val="24"/>
+        </w:rPr>
+        <w:t>number.isdigit</w:t>
       </w:r>
       <w:proofErr w:type="spellEnd"/>
-      <w:r>
-        <w:rPr>
-          <w:rFonts w:ascii="Times New Roman" w:hAnsi="Times New Roman" w:cs="Times New Roman"/>
-          <w:b/>
-          <w:bCs/>
-          <w:sz w:val="24"/>
-          <w:szCs w:val="24"/>
-        </w:rPr>
-        <w:t>) for j in range(1,11)]</w:t>
+      <w:proofErr w:type="gramEnd"/>
+      <w:r>
+        <w:rPr>
+          <w:rFonts w:ascii="Times New Roman" w:hAnsi="Times New Roman" w:cs="Times New Roman"/>
+          <w:b/>
+          <w:bCs/>
+          <w:sz w:val="24"/>
+          <w:szCs w:val="24"/>
+        </w:rPr>
+        <w:t>():</w:t>
+      </w:r>
+    </w:p>
+    <w:p>
+      <w:pPr>
+        <w:ind w:left="720"/>
+        <w:rPr>
+          <w:rFonts w:ascii="Times New Roman" w:hAnsi="Times New Roman" w:cs="Times New Roman"/>
+          <w:b/>
+          <w:bCs/>
+          <w:sz w:val="24"/>
+          <w:szCs w:val="24"/>
+        </w:rPr>
+      </w:pPr>
+      <w:r>
+        <w:rPr>
+          <w:rFonts w:ascii="Times New Roman" w:hAnsi="Times New Roman" w:cs="Times New Roman"/>
+          <w:b/>
+          <w:bCs/>
+          <w:sz w:val="24"/>
+          <w:szCs w:val="24"/>
+        </w:rPr>
+        <w:t xml:space="preserve">        </w:t>
+      </w:r>
+      <w:proofErr w:type="spellStart"/>
+      <w:r>
+        <w:rPr>
+          <w:rFonts w:ascii="Times New Roman" w:hAnsi="Times New Roman" w:cs="Times New Roman"/>
+          <w:b/>
+          <w:bCs/>
+          <w:sz w:val="24"/>
+          <w:szCs w:val="24"/>
+        </w:rPr>
+        <w:t>one_to_ten_array</w:t>
+      </w:r>
+      <w:proofErr w:type="spellEnd"/>
+      <w:r>
+        <w:rPr>
+          <w:rFonts w:ascii="Times New Roman" w:hAnsi="Times New Roman" w:cs="Times New Roman"/>
+          <w:b/>
+          <w:bCs/>
+          <w:sz w:val="24"/>
+          <w:szCs w:val="24"/>
+        </w:rPr>
+        <w:t xml:space="preserve"> = [</w:t>
+      </w:r>
+      <w:proofErr w:type="spellStart"/>
+      <w:r>
+        <w:rPr>
+          <w:rFonts w:ascii="Times New Roman" w:hAnsi="Times New Roman" w:cs="Times New Roman"/>
+          <w:b/>
+          <w:bCs/>
+          <w:sz w:val="24"/>
+          <w:szCs w:val="24"/>
+        </w:rPr>
+        <w:t>i</w:t>
+      </w:r>
+      <w:proofErr w:type="spellEnd"/>
+      <w:r>
+        <w:rPr>
+          <w:rFonts w:ascii="Times New Roman" w:hAnsi="Times New Roman" w:cs="Times New Roman"/>
+          <w:b/>
+          <w:bCs/>
+          <w:sz w:val="24"/>
+          <w:szCs w:val="24"/>
+        </w:rPr>
+        <w:t xml:space="preserve"> for </w:t>
+      </w:r>
+      <w:proofErr w:type="spellStart"/>
+      <w:r>
+        <w:rPr>
+          <w:rFonts w:ascii="Times New Roman" w:hAnsi="Times New Roman" w:cs="Times New Roman"/>
+          <w:b/>
+          <w:bCs/>
+          <w:sz w:val="24"/>
+          <w:szCs w:val="24"/>
+        </w:rPr>
+        <w:t>i</w:t>
+      </w:r>
+      <w:proofErr w:type="spellEnd"/>
+      <w:r>
+        <w:rPr>
+          <w:rFonts w:ascii="Times New Roman" w:hAnsi="Times New Roman" w:cs="Times New Roman"/>
+          <w:b/>
+          <w:bCs/>
+          <w:sz w:val="24"/>
+          <w:szCs w:val="24"/>
+        </w:rPr>
+        <w:t xml:space="preserve"> in </w:t>
+      </w:r>
+      <w:proofErr w:type="gramStart"/>
+      <w:r>
+        <w:rPr>
+          <w:rFonts w:ascii="Times New Roman" w:hAnsi="Times New Roman" w:cs="Times New Roman"/>
+          <w:b/>
+          <w:bCs/>
+          <w:sz w:val="24"/>
+          <w:szCs w:val="24"/>
+        </w:rPr>
+        <w:t>range(</w:t>
+      </w:r>
+      <w:proofErr w:type="gramEnd"/>
+      <w:r>
+        <w:rPr>
+          <w:rFonts w:ascii="Times New Roman" w:hAnsi="Times New Roman" w:cs="Times New Roman"/>
+          <w:b/>
+          <w:bCs/>
+          <w:sz w:val="24"/>
+          <w:szCs w:val="24"/>
+        </w:rPr>
+        <w:t>1,11)]</w:t>
       </w:r>
     </w:p>
     <w:p>
@@ -919,7 +966,7 @@
           <w:sz w:val="24"/>
           <w:szCs w:val="24"/>
         </w:rPr>
-        <w:t>Multiplication is performed using above two arrays and is assigned into another array.</w:t>
+        <w:t>The input number is stored in an array ten times.</w:t>
       </w:r>
     </w:p>
     <w:p>
@@ -927,22 +974,10 @@
         <w:ind w:left="720"/>
         <w:rPr>
           <w:rFonts w:ascii="Times New Roman" w:hAnsi="Times New Roman" w:cs="Times New Roman"/>
-          <w:b/>
-          <w:bCs/>
-          <w:sz w:val="24"/>
-          <w:szCs w:val="24"/>
-        </w:rPr>
-      </w:pPr>
-      <w:r>
-        <w:rPr>
-          <w:rFonts w:ascii="Times New Roman" w:hAnsi="Times New Roman" w:cs="Times New Roman"/>
-          <w:b/>
-          <w:bCs/>
-          <w:sz w:val="24"/>
-          <w:szCs w:val="24"/>
-        </w:rPr>
-        <w:t>multiplication = [</w:t>
-      </w:r>
+          <w:sz w:val="24"/>
+          <w:szCs w:val="24"/>
+        </w:rPr>
+      </w:pPr>
       <w:proofErr w:type="spellStart"/>
       <w:r>
         <w:rPr>
@@ -952,7 +987,7 @@
           <w:sz w:val="24"/>
           <w:szCs w:val="24"/>
         </w:rPr>
-        <w:t>one_to_ten_array</w:t>
+        <w:t>input_number_array</w:t>
       </w:r>
       <w:proofErr w:type="spellEnd"/>
       <w:r>
@@ -963,7 +998,7 @@
           <w:sz w:val="24"/>
           <w:szCs w:val="24"/>
         </w:rPr>
-        <w:t>[k]*</w:t>
+        <w:t xml:space="preserve"> = [int(</w:t>
       </w:r>
       <w:proofErr w:type="spellStart"/>
       <w:r>
@@ -974,7 +1009,7 @@
           <w:sz w:val="24"/>
           <w:szCs w:val="24"/>
         </w:rPr>
-        <w:t>input_number_array</w:t>
+        <w:t>input_number</w:t>
       </w:r>
       <w:proofErr w:type="spellEnd"/>
       <w:r>
@@ -985,29 +1020,29 @@
           <w:sz w:val="24"/>
           <w:szCs w:val="24"/>
         </w:rPr>
-        <w:t xml:space="preserve">[k] </w:t>
-      </w:r>
-      <w:proofErr w:type="spellStart"/>
-      <w:r>
-        <w:rPr>
-          <w:rFonts w:ascii="Times New Roman" w:hAnsi="Times New Roman" w:cs="Times New Roman"/>
-          <w:b/>
-          <w:bCs/>
-          <w:sz w:val="24"/>
-          <w:szCs w:val="24"/>
-        </w:rPr>
-        <w:t>for k</w:t>
-      </w:r>
-      <w:proofErr w:type="spellEnd"/>
-      <w:r>
-        <w:rPr>
-          <w:rFonts w:ascii="Times New Roman" w:hAnsi="Times New Roman" w:cs="Times New Roman"/>
-          <w:b/>
-          <w:bCs/>
-          <w:sz w:val="24"/>
-          <w:szCs w:val="24"/>
-        </w:rPr>
-        <w:t xml:space="preserve"> in range(0,10)]</w:t>
+        <w:t xml:space="preserve">) for j in </w:t>
+      </w:r>
+      <w:proofErr w:type="gramStart"/>
+      <w:r>
+        <w:rPr>
+          <w:rFonts w:ascii="Times New Roman" w:hAnsi="Times New Roman" w:cs="Times New Roman"/>
+          <w:b/>
+          <w:bCs/>
+          <w:sz w:val="24"/>
+          <w:szCs w:val="24"/>
+        </w:rPr>
+        <w:t>range(</w:t>
+      </w:r>
+      <w:proofErr w:type="gramEnd"/>
+      <w:r>
+        <w:rPr>
+          <w:rFonts w:ascii="Times New Roman" w:hAnsi="Times New Roman" w:cs="Times New Roman"/>
+          <w:b/>
+          <w:bCs/>
+          <w:sz w:val="24"/>
+          <w:szCs w:val="24"/>
+        </w:rPr>
+        <w:t>1,11)]</w:t>
       </w:r>
     </w:p>
     <w:p>
@@ -1029,6 +1064,138 @@
           <w:sz w:val="24"/>
           <w:szCs w:val="24"/>
         </w:rPr>
+        <w:t>Multiplication is performed using above two arrays and is assigned into another array.</w:t>
+      </w:r>
+    </w:p>
+    <w:p>
+      <w:pPr>
+        <w:ind w:left="720"/>
+        <w:rPr>
+          <w:rFonts w:ascii="Times New Roman" w:hAnsi="Times New Roman" w:cs="Times New Roman"/>
+          <w:b/>
+          <w:bCs/>
+          <w:sz w:val="24"/>
+          <w:szCs w:val="24"/>
+        </w:rPr>
+      </w:pPr>
+      <w:r>
+        <w:rPr>
+          <w:rFonts w:ascii="Times New Roman" w:hAnsi="Times New Roman" w:cs="Times New Roman"/>
+          <w:b/>
+          <w:bCs/>
+          <w:sz w:val="24"/>
+          <w:szCs w:val="24"/>
+        </w:rPr>
+        <w:t>multiplication = [</w:t>
+      </w:r>
+      <w:proofErr w:type="spellStart"/>
+      <w:r>
+        <w:rPr>
+          <w:rFonts w:ascii="Times New Roman" w:hAnsi="Times New Roman" w:cs="Times New Roman"/>
+          <w:b/>
+          <w:bCs/>
+          <w:sz w:val="24"/>
+          <w:szCs w:val="24"/>
+        </w:rPr>
+        <w:t>one_to_ten_array</w:t>
+      </w:r>
+      <w:proofErr w:type="spellEnd"/>
+      <w:r>
+        <w:rPr>
+          <w:rFonts w:ascii="Times New Roman" w:hAnsi="Times New Roman" w:cs="Times New Roman"/>
+          <w:b/>
+          <w:bCs/>
+          <w:sz w:val="24"/>
+          <w:szCs w:val="24"/>
+        </w:rPr>
+        <w:t>[k]*</w:t>
+      </w:r>
+      <w:proofErr w:type="spellStart"/>
+      <w:r>
+        <w:rPr>
+          <w:rFonts w:ascii="Times New Roman" w:hAnsi="Times New Roman" w:cs="Times New Roman"/>
+          <w:b/>
+          <w:bCs/>
+          <w:sz w:val="24"/>
+          <w:szCs w:val="24"/>
+        </w:rPr>
+        <w:t>input_number_array</w:t>
+      </w:r>
+      <w:proofErr w:type="spellEnd"/>
+      <w:r>
+        <w:rPr>
+          <w:rFonts w:ascii="Times New Roman" w:hAnsi="Times New Roman" w:cs="Times New Roman"/>
+          <w:b/>
+          <w:bCs/>
+          <w:sz w:val="24"/>
+          <w:szCs w:val="24"/>
+        </w:rPr>
+        <w:t xml:space="preserve">[k] </w:t>
+      </w:r>
+      <w:proofErr w:type="spellStart"/>
+      <w:r>
+        <w:rPr>
+          <w:rFonts w:ascii="Times New Roman" w:hAnsi="Times New Roman" w:cs="Times New Roman"/>
+          <w:b/>
+          <w:bCs/>
+          <w:sz w:val="24"/>
+          <w:szCs w:val="24"/>
+        </w:rPr>
+        <w:t>for k</w:t>
+      </w:r>
+      <w:proofErr w:type="spellEnd"/>
+      <w:r>
+        <w:rPr>
+          <w:rFonts w:ascii="Times New Roman" w:hAnsi="Times New Roman" w:cs="Times New Roman"/>
+          <w:b/>
+          <w:bCs/>
+          <w:sz w:val="24"/>
+          <w:szCs w:val="24"/>
+        </w:rPr>
+        <w:t xml:space="preserve"> in </w:t>
+      </w:r>
+      <w:proofErr w:type="gramStart"/>
+      <w:r>
+        <w:rPr>
+          <w:rFonts w:ascii="Times New Roman" w:hAnsi="Times New Roman" w:cs="Times New Roman"/>
+          <w:b/>
+          <w:bCs/>
+          <w:sz w:val="24"/>
+          <w:szCs w:val="24"/>
+        </w:rPr>
+        <w:t>range(</w:t>
+      </w:r>
+      <w:proofErr w:type="gramEnd"/>
+      <w:r>
+        <w:rPr>
+          <w:rFonts w:ascii="Times New Roman" w:hAnsi="Times New Roman" w:cs="Times New Roman"/>
+          <w:b/>
+          <w:bCs/>
+          <w:sz w:val="24"/>
+          <w:szCs w:val="24"/>
+        </w:rPr>
+        <w:t>0,10)]</w:t>
+      </w:r>
+    </w:p>
+    <w:p>
+      <w:pPr>
+        <w:pStyle w:val="ListParagraph"/>
+        <w:numPr>
+          <w:ilvl w:val="0"/>
+          <w:numId w:val="4"/>
+        </w:numPr>
+        <w:rPr>
+          <w:rFonts w:ascii="Times New Roman" w:hAnsi="Times New Roman" w:cs="Times New Roman"/>
+          <w:sz w:val="24"/>
+          <w:szCs w:val="24"/>
+        </w:rPr>
+      </w:pPr>
+      <w:r>
+        <w:rPr>
+          <w:rFonts w:ascii="Times New Roman" w:hAnsi="Times New Roman" w:cs="Times New Roman"/>
+          <w:sz w:val="24"/>
+          <w:szCs w:val="24"/>
+        </w:rPr>
         <w:lastRenderedPageBreak/>
         <w:t xml:space="preserve">The readable format is done using </w:t>
       </w:r>
@@ -1068,7 +1235,29 @@
           <w:sz w:val="24"/>
           <w:szCs w:val="24"/>
         </w:rPr>
-        <w:t>for p in range(0,10):</w:t>
+        <w:t xml:space="preserve">for p in </w:t>
+      </w:r>
+      <w:proofErr w:type="gramStart"/>
+      <w:r>
+        <w:rPr>
+          <w:rFonts w:ascii="Times New Roman" w:hAnsi="Times New Roman" w:cs="Times New Roman"/>
+          <w:b/>
+          <w:bCs/>
+          <w:sz w:val="24"/>
+          <w:szCs w:val="24"/>
+        </w:rPr>
+        <w:t>range(</w:t>
+      </w:r>
+      <w:proofErr w:type="gramEnd"/>
+      <w:r>
+        <w:rPr>
+          <w:rFonts w:ascii="Times New Roman" w:hAnsi="Times New Roman" w:cs="Times New Roman"/>
+          <w:b/>
+          <w:bCs/>
+          <w:sz w:val="24"/>
+          <w:szCs w:val="24"/>
+        </w:rPr>
+        <w:t>0,10):</w:t>
       </w:r>
     </w:p>
     <w:p>
@@ -1112,7 +1301,51 @@
           <w:sz w:val="24"/>
           <w:szCs w:val="24"/>
         </w:rPr>
-        <w:t xml:space="preserve">                print("The Readable Math Table\n---------------------------------------------")</w:t>
+        <w:t xml:space="preserve">                </w:t>
+      </w:r>
+      <w:proofErr w:type="gramStart"/>
+      <w:r>
+        <w:rPr>
+          <w:rFonts w:ascii="Times New Roman" w:hAnsi="Times New Roman" w:cs="Times New Roman"/>
+          <w:b/>
+          <w:bCs/>
+          <w:sz w:val="24"/>
+          <w:szCs w:val="24"/>
+        </w:rPr>
+        <w:t>print(</w:t>
+      </w:r>
+      <w:proofErr w:type="gramEnd"/>
+      <w:r>
+        <w:rPr>
+          <w:rFonts w:ascii="Times New Roman" w:hAnsi="Times New Roman" w:cs="Times New Roman"/>
+          <w:b/>
+          <w:bCs/>
+          <w:sz w:val="24"/>
+          <w:szCs w:val="24"/>
+        </w:rPr>
+        <w:t>"The Readable Math Table\</w:t>
+      </w:r>
+      <w:proofErr w:type="gramStart"/>
+      <w:r>
+        <w:rPr>
+          <w:rFonts w:ascii="Times New Roman" w:hAnsi="Times New Roman" w:cs="Times New Roman"/>
+          <w:b/>
+          <w:bCs/>
+          <w:sz w:val="24"/>
+          <w:szCs w:val="24"/>
+        </w:rPr>
+        <w:t>n-----</w:t>
+      </w:r>
+      <w:proofErr w:type="gramEnd"/>
+      <w:r>
+        <w:rPr>
+          <w:rFonts w:ascii="Times New Roman" w:hAnsi="Times New Roman" w:cs="Times New Roman"/>
+          <w:b/>
+          <w:bCs/>
+          <w:sz w:val="24"/>
+          <w:szCs w:val="24"/>
+        </w:rPr>
+        <w:t>----------------------------------------")</w:t>
       </w:r>
     </w:p>
     <w:p>
@@ -1134,9 +1367,21 @@
           <w:sz w:val="24"/>
           <w:szCs w:val="24"/>
         </w:rPr>
-        <w:t xml:space="preserve">            print(f"{</w:t>
+        <w:t xml:space="preserve">            print(</w:t>
+      </w:r>
+      <w:proofErr w:type="gramStart"/>
+      <w:r>
+        <w:rPr>
+          <w:rFonts w:ascii="Times New Roman" w:hAnsi="Times New Roman" w:cs="Times New Roman"/>
+          <w:b/>
+          <w:bCs/>
+          <w:sz w:val="24"/>
+          <w:szCs w:val="24"/>
+        </w:rPr>
+        <w:t>f"{</w:t>
       </w:r>
       <w:proofErr w:type="spellStart"/>
+      <w:proofErr w:type="gramEnd"/>
       <w:r>
         <w:rPr>
           <w:rFonts w:ascii="Times New Roman" w:hAnsi="Times New Roman" w:cs="Times New Roman"/>
@@ -1178,226 +1423,1495 @@
           <w:sz w:val="24"/>
           <w:szCs w:val="24"/>
         </w:rPr>
-        <w:t>[p]} = {multiplication[p]}\n")</w:t>
-      </w:r>
-    </w:p>
-    <w:p>
-      <w:pPr>
-        <w:rPr>
-          <w:rFonts w:ascii="Times New Roman" w:hAnsi="Times New Roman" w:cs="Times New Roman"/>
-          <w:sz w:val="24"/>
-          <w:szCs w:val="24"/>
-        </w:rPr>
-      </w:pPr>
-    </w:p>
-    <w:p>
-      <w:pPr>
-        <w:rPr>
-          <w:rFonts w:ascii="Times New Roman" w:hAnsi="Times New Roman" w:cs="Times New Roman"/>
-          <w:b/>
-          <w:bCs/>
-          <w:sz w:val="24"/>
-          <w:szCs w:val="24"/>
-        </w:rPr>
-      </w:pPr>
-    </w:p>
-    <w:p>
-      <w:pPr>
-        <w:rPr>
-          <w:rFonts w:ascii="Times New Roman" w:hAnsi="Times New Roman" w:cs="Times New Roman"/>
-          <w:b/>
-          <w:bCs/>
-          <w:sz w:val="24"/>
-          <w:szCs w:val="24"/>
-        </w:rPr>
-      </w:pPr>
-    </w:p>
-    <w:p>
-      <w:pPr>
-        <w:rPr>
-          <w:rFonts w:ascii="Times New Roman" w:hAnsi="Times New Roman" w:cs="Times New Roman"/>
-          <w:b/>
-          <w:bCs/>
-          <w:sz w:val="24"/>
-          <w:szCs w:val="24"/>
-        </w:rPr>
-      </w:pPr>
-    </w:p>
-    <w:p>
-      <w:pPr>
-        <w:rPr>
-          <w:rFonts w:ascii="Times New Roman" w:hAnsi="Times New Roman" w:cs="Times New Roman"/>
-          <w:b/>
-          <w:bCs/>
-          <w:sz w:val="24"/>
-          <w:szCs w:val="24"/>
-        </w:rPr>
-      </w:pPr>
-    </w:p>
-    <w:p>
-      <w:pPr>
-        <w:rPr>
-          <w:rFonts w:ascii="Times New Roman" w:hAnsi="Times New Roman" w:cs="Times New Roman"/>
-          <w:b/>
-          <w:bCs/>
-          <w:sz w:val="24"/>
-          <w:szCs w:val="24"/>
-        </w:rPr>
-      </w:pPr>
-    </w:p>
-    <w:p>
-      <w:pPr>
-        <w:rPr>
-          <w:rFonts w:ascii="Times New Roman" w:hAnsi="Times New Roman" w:cs="Times New Roman"/>
-          <w:b/>
-          <w:bCs/>
-          <w:sz w:val="24"/>
-          <w:szCs w:val="24"/>
-        </w:rPr>
-      </w:pPr>
-    </w:p>
-    <w:p>
-      <w:pPr>
-        <w:rPr>
-          <w:rFonts w:ascii="Times New Roman" w:hAnsi="Times New Roman" w:cs="Times New Roman"/>
-          <w:b/>
-          <w:bCs/>
-          <w:sz w:val="24"/>
-          <w:szCs w:val="24"/>
-        </w:rPr>
-      </w:pPr>
-    </w:p>
-    <w:p>
-      <w:pPr>
-        <w:rPr>
-          <w:rFonts w:ascii="Times New Roman" w:hAnsi="Times New Roman" w:cs="Times New Roman"/>
-          <w:b/>
-          <w:bCs/>
-          <w:sz w:val="24"/>
-          <w:szCs w:val="24"/>
-        </w:rPr>
-      </w:pPr>
-    </w:p>
-    <w:p>
-      <w:pPr>
-        <w:rPr>
-          <w:rFonts w:ascii="Times New Roman" w:hAnsi="Times New Roman" w:cs="Times New Roman"/>
-          <w:b/>
-          <w:bCs/>
-          <w:sz w:val="24"/>
-          <w:szCs w:val="24"/>
-        </w:rPr>
-      </w:pPr>
-    </w:p>
-    <w:p>
-      <w:pPr>
-        <w:rPr>
-          <w:rFonts w:ascii="Times New Roman" w:hAnsi="Times New Roman" w:cs="Times New Roman"/>
-          <w:b/>
-          <w:bCs/>
-          <w:sz w:val="24"/>
-          <w:szCs w:val="24"/>
-        </w:rPr>
-      </w:pPr>
-    </w:p>
-    <w:p>
-      <w:pPr>
-        <w:rPr>
-          <w:rFonts w:ascii="Times New Roman" w:hAnsi="Times New Roman" w:cs="Times New Roman"/>
-          <w:b/>
-          <w:bCs/>
-          <w:sz w:val="24"/>
-          <w:szCs w:val="24"/>
-        </w:rPr>
-      </w:pPr>
-    </w:p>
-    <w:p>
-      <w:pPr>
-        <w:rPr>
-          <w:rFonts w:ascii="Times New Roman" w:hAnsi="Times New Roman" w:cs="Times New Roman"/>
-          <w:b/>
-          <w:bCs/>
-          <w:sz w:val="24"/>
-          <w:szCs w:val="24"/>
-        </w:rPr>
-      </w:pPr>
-    </w:p>
-    <w:p>
-      <w:pPr>
-        <w:rPr>
-          <w:rFonts w:ascii="Times New Roman" w:hAnsi="Times New Roman" w:cs="Times New Roman"/>
-          <w:b/>
-          <w:bCs/>
-          <w:sz w:val="24"/>
-          <w:szCs w:val="24"/>
-        </w:rPr>
-      </w:pPr>
-    </w:p>
-    <w:p>
-      <w:pPr>
-        <w:rPr>
-          <w:rFonts w:ascii="Times New Roman" w:hAnsi="Times New Roman" w:cs="Times New Roman"/>
-          <w:b/>
-          <w:bCs/>
-          <w:sz w:val="24"/>
-          <w:szCs w:val="24"/>
-        </w:rPr>
-      </w:pPr>
-    </w:p>
-    <w:p>
-      <w:pPr>
-        <w:rPr>
-          <w:rFonts w:ascii="Times New Roman" w:hAnsi="Times New Roman" w:cs="Times New Roman"/>
-          <w:b/>
-          <w:bCs/>
-          <w:sz w:val="24"/>
-          <w:szCs w:val="24"/>
-        </w:rPr>
-      </w:pPr>
-    </w:p>
-    <w:p>
-      <w:pPr>
-        <w:rPr>
-          <w:rFonts w:ascii="Times New Roman" w:hAnsi="Times New Roman" w:cs="Times New Roman"/>
-          <w:b/>
-          <w:bCs/>
-          <w:sz w:val="24"/>
-          <w:szCs w:val="24"/>
-        </w:rPr>
-      </w:pPr>
-    </w:p>
-    <w:p>
-      <w:pPr>
-        <w:rPr>
-          <w:rFonts w:ascii="Times New Roman" w:hAnsi="Times New Roman" w:cs="Times New Roman"/>
-          <w:b/>
-          <w:bCs/>
-          <w:sz w:val="24"/>
-          <w:szCs w:val="24"/>
-        </w:rPr>
-      </w:pPr>
-    </w:p>
-    <w:p>
-      <w:pPr>
-        <w:rPr>
-          <w:rFonts w:ascii="Times New Roman" w:hAnsi="Times New Roman" w:cs="Times New Roman"/>
-          <w:b/>
-          <w:bCs/>
-          <w:sz w:val="24"/>
-          <w:szCs w:val="24"/>
-        </w:rPr>
-      </w:pPr>
-    </w:p>
-    <w:p>
-      <w:pPr>
-        <w:rPr>
-          <w:rFonts w:ascii="Times New Roman" w:hAnsi="Times New Roman" w:cs="Times New Roman"/>
-          <w:b/>
-          <w:bCs/>
-          <w:sz w:val="24"/>
-          <w:szCs w:val="24"/>
-        </w:rPr>
-      </w:pPr>
+        <w:t>[p]} = {multiplication[p</w:t>
+      </w:r>
+      <w:proofErr w:type="gramStart"/>
+      <w:r>
+        <w:rPr>
+          <w:rFonts w:ascii="Times New Roman" w:hAnsi="Times New Roman" w:cs="Times New Roman"/>
+          <w:b/>
+          <w:bCs/>
+          <w:sz w:val="24"/>
+          <w:szCs w:val="24"/>
+        </w:rPr>
+        <w:t>]}\</w:t>
+      </w:r>
+      <w:proofErr w:type="gramEnd"/>
+      <w:r>
+        <w:rPr>
+          <w:rFonts w:ascii="Times New Roman" w:hAnsi="Times New Roman" w:cs="Times New Roman"/>
+          <w:b/>
+          <w:bCs/>
+          <w:sz w:val="24"/>
+          <w:szCs w:val="24"/>
+        </w:rPr>
+        <w:t>n")</w:t>
+      </w:r>
+    </w:p>
+    <w:p>
+      <w:pPr>
+        <w:rPr>
+          <w:rFonts w:ascii="Times New Roman" w:hAnsi="Times New Roman" w:cs="Times New Roman"/>
+          <w:sz w:val="24"/>
+          <w:szCs w:val="24"/>
+        </w:rPr>
+      </w:pPr>
+    </w:p>
+    <w:p>
+      <w:pPr>
+        <w:rPr>
+          <w:rFonts w:ascii="Times New Roman" w:hAnsi="Times New Roman" w:cs="Times New Roman"/>
+          <w:sz w:val="24"/>
+          <w:szCs w:val="24"/>
+        </w:rPr>
+      </w:pPr>
+    </w:p>
+    <w:p>
+      <w:pPr>
+        <w:rPr>
+          <w:rFonts w:ascii="Times New Roman" w:hAnsi="Times New Roman" w:cs="Times New Roman"/>
+          <w:sz w:val="24"/>
+          <w:szCs w:val="24"/>
+        </w:rPr>
+      </w:pPr>
+    </w:p>
+    <w:p>
+      <w:pPr>
+        <w:rPr>
+          <w:rFonts w:ascii="Times New Roman" w:hAnsi="Times New Roman" w:cs="Times New Roman"/>
+          <w:sz w:val="24"/>
+          <w:szCs w:val="24"/>
+        </w:rPr>
+      </w:pPr>
+    </w:p>
+    <w:p>
+      <w:pPr>
+        <w:rPr>
+          <w:rFonts w:ascii="Times New Roman" w:hAnsi="Times New Roman" w:cs="Times New Roman"/>
+          <w:sz w:val="24"/>
+          <w:szCs w:val="24"/>
+        </w:rPr>
+      </w:pPr>
+    </w:p>
+    <w:p>
+      <w:pPr>
+        <w:rPr>
+          <w:rFonts w:ascii="Times New Roman" w:hAnsi="Times New Roman" w:cs="Times New Roman"/>
+          <w:sz w:val="24"/>
+          <w:szCs w:val="24"/>
+        </w:rPr>
+      </w:pPr>
+    </w:p>
+    <w:p>
+      <w:pPr>
+        <w:rPr>
+          <w:rFonts w:ascii="Times New Roman" w:hAnsi="Times New Roman" w:cs="Times New Roman"/>
+          <w:sz w:val="24"/>
+          <w:szCs w:val="24"/>
+        </w:rPr>
+      </w:pPr>
+    </w:p>
+    <w:p>
+      <w:pPr>
+        <w:rPr>
+          <w:rFonts w:ascii="Times New Roman" w:hAnsi="Times New Roman" w:cs="Times New Roman"/>
+          <w:sz w:val="24"/>
+          <w:szCs w:val="24"/>
+        </w:rPr>
+      </w:pPr>
+    </w:p>
+    <w:p>
+      <w:pPr>
+        <w:rPr>
+          <w:rFonts w:ascii="Times New Roman" w:hAnsi="Times New Roman" w:cs="Times New Roman"/>
+          <w:sz w:val="24"/>
+          <w:szCs w:val="24"/>
+        </w:rPr>
+      </w:pPr>
+    </w:p>
+    <w:p>
+      <w:pPr>
+        <w:jc w:val="center"/>
+        <w:rPr>
+          <w:rFonts w:ascii="Times New Roman" w:hAnsi="Times New Roman" w:cs="Times New Roman"/>
+          <w:i/>
+          <w:iCs/>
+          <w:sz w:val="24"/>
+          <w:szCs w:val="24"/>
+        </w:rPr>
+      </w:pPr>
+      <w:r>
+        <w:rPr>
+          <w:rFonts w:ascii="Times New Roman" w:hAnsi="Times New Roman" w:cs="Times New Roman"/>
+          <w:i/>
+          <w:iCs/>
+          <w:sz w:val="24"/>
+          <w:szCs w:val="24"/>
+        </w:rPr>
+        <w:t>This block is intentionally left blank</w:t>
+      </w:r>
+    </w:p>
+    <w:p>
+      <w:pPr>
+        <w:rPr>
+          <w:rFonts w:ascii="Times New Roman" w:hAnsi="Times New Roman" w:cs="Times New Roman"/>
+          <w:sz w:val="24"/>
+          <w:szCs w:val="24"/>
+        </w:rPr>
+      </w:pPr>
+    </w:p>
+    <w:p>
+      <w:pPr>
+        <w:rPr>
+          <w:rFonts w:ascii="Times New Roman" w:hAnsi="Times New Roman" w:cs="Times New Roman"/>
+          <w:b/>
+          <w:bCs/>
+          <w:sz w:val="24"/>
+          <w:szCs w:val="24"/>
+        </w:rPr>
+      </w:pPr>
+      <w:r>
+        <w:rPr>
+          <w:rFonts w:ascii="Times New Roman" w:hAnsi="Times New Roman" w:cs="Times New Roman"/>
+          <w:b/>
+          <w:bCs/>
+          <w:noProof/>
+          <w:sz w:val="24"/>
+          <w:szCs w:val="24"/>
+        </w:rPr>
+        <w:lastRenderedPageBreak/>
+        <mc:AlternateContent>
+          <mc:Choice Requires="wps">
+            <w:drawing>
+              <wp:anchor distT="45720" distB="45720" distL="114300" distR="114300" simplePos="0" relativeHeight="251660288" behindDoc="0" locked="0" layoutInCell="1" allowOverlap="1" wp14:anchorId="38F2218E" wp14:editId="5009C4A9">
+                <wp:simplePos x="0" y="0"/>
+                <wp:positionH relativeFrom="column">
+                  <wp:posOffset>0</wp:posOffset>
+                </wp:positionH>
+                <wp:positionV relativeFrom="paragraph">
+                  <wp:posOffset>489585</wp:posOffset>
+                </wp:positionV>
+                <wp:extent cx="5895975" cy="1404620"/>
+                <wp:effectExtent l="0" t="0" r="28575" b="19050"/>
+                <wp:wrapTopAndBottom/>
+                <wp:docPr id="217" name="Text Box 2"/>
+                <wp:cNvGraphicFramePr>
+                  <a:graphicFrameLocks xmlns:a="http://schemas.openxmlformats.org/drawingml/2006/main"/>
+                </wp:cNvGraphicFramePr>
+                <a:graphic xmlns:a="http://schemas.openxmlformats.org/drawingml/2006/main">
+                  <a:graphicData uri="http://schemas.microsoft.com/office/word/2010/wordprocessingShape">
+                    <wps:wsp>
+                      <wps:cNvSpPr txBox="1">
+                        <a:spLocks noChangeArrowheads="1"/>
+                      </wps:cNvSpPr>
+                      <wps:spPr bwMode="auto">
+                        <a:xfrm>
+                          <a:off x="0" y="0"/>
+                          <a:ext cx="5895975" cy="1404620"/>
+                        </a:xfrm>
+                        <a:prstGeom prst="rect">
+                          <a:avLst/>
+                        </a:prstGeom>
+                        <a:solidFill>
+                          <a:srgbClr val="FFFFFF"/>
+                        </a:solidFill>
+                        <a:ln w="9525">
+                          <a:solidFill>
+                            <a:srgbClr val="000000"/>
+                          </a:solidFill>
+                          <a:miter lim="800000"/>
+                          <a:headEnd/>
+                          <a:tailEnd/>
+                        </a:ln>
+                      </wps:spPr>
+                      <wps:txbx>
+                        <w:txbxContent>
+                          <w:p>
+                            <w:pPr>
+                              <w:spacing w:after="0"/>
+                            </w:pPr>
+                            <w:r>
+                              <w:t>#18/1/2025</w:t>
+                            </w:r>
+                          </w:p>
+                          <w:p>
+                            <w:pPr>
+                              <w:spacing w:after="0"/>
+                            </w:pPr>
+                            <w:r>
+                              <w:t>#This is the code for activity 5 of python workshop @ OUSL</w:t>
+                            </w:r>
+                          </w:p>
+                          <w:p>
+                            <w:pPr>
+                              <w:spacing w:after="0"/>
+                            </w:pPr>
+                            <w:r>
+                              <w:t xml:space="preserve">#All rights reserved </w:t>
+                            </w:r>
+                          </w:p>
+                          <w:p>
+                            <w:pPr>
+                              <w:spacing w:after="0"/>
+                            </w:pPr>
+                          </w:p>
+                          <w:p>
+                            <w:pPr>
+                              <w:spacing w:after="0"/>
+                            </w:pPr>
+                          </w:p>
+                          <w:p>
+                            <w:pPr>
+                              <w:spacing w:after="0"/>
+                            </w:pPr>
+                            <w:r>
+                              <w:t>while True:</w:t>
+                            </w:r>
+                          </w:p>
+                          <w:p>
+                            <w:pPr>
+                              <w:spacing w:after="0"/>
+                            </w:pPr>
+                          </w:p>
+                          <w:p>
+                            <w:pPr>
+                              <w:spacing w:after="0"/>
+                            </w:pPr>
+                            <w:r>
+                              <w:t xml:space="preserve">    </w:t>
+                            </w:r>
+                            <w:proofErr w:type="gramStart"/>
+                            <w:r>
+                              <w:t>print(</w:t>
+                            </w:r>
+                            <w:proofErr w:type="gramEnd"/>
+                            <w:r>
+                              <w:t>"----------------\</w:t>
+                            </w:r>
+                            <w:proofErr w:type="spellStart"/>
+                            <w:r>
+                              <w:t>nTHE</w:t>
+                            </w:r>
+                            <w:proofErr w:type="spellEnd"/>
+                            <w:r>
+                              <w:t xml:space="preserve"> MATH TABLE\</w:t>
+                            </w:r>
+                            <w:proofErr w:type="spellStart"/>
+                            <w:r>
+                              <w:t>npress</w:t>
+                            </w:r>
+                            <w:proofErr w:type="spellEnd"/>
+                            <w:r>
+                              <w:t xml:space="preserve"> q to quit\n----------------")</w:t>
+                            </w:r>
+                          </w:p>
+                          <w:p>
+                            <w:pPr>
+                              <w:spacing w:after="0"/>
+                            </w:pPr>
+                          </w:p>
+                          <w:p>
+                            <w:pPr>
+                              <w:spacing w:after="0"/>
+                            </w:pPr>
+                            <w:r>
+                              <w:t xml:space="preserve">    </w:t>
+                            </w:r>
+                            <w:proofErr w:type="spellStart"/>
+                            <w:r>
+                              <w:t>input_number</w:t>
+                            </w:r>
+                            <w:proofErr w:type="spellEnd"/>
+                            <w:r>
+                              <w:t xml:space="preserve"> = </w:t>
+                            </w:r>
+                            <w:proofErr w:type="gramStart"/>
+                            <w:r>
+                              <w:t>input(</w:t>
+                            </w:r>
+                            <w:proofErr w:type="gramEnd"/>
+                            <w:r>
+                              <w:t>"the number: ")</w:t>
+                            </w:r>
+                          </w:p>
+                          <w:p>
+                            <w:pPr>
+                              <w:spacing w:after="0"/>
+                            </w:pPr>
+                          </w:p>
+                          <w:p>
+                            <w:pPr>
+                              <w:spacing w:after="0"/>
+                            </w:pPr>
+                            <w:r>
+                              <w:t xml:space="preserve">    if </w:t>
+                            </w:r>
+                            <w:proofErr w:type="spellStart"/>
+                            <w:r>
+                              <w:t>input_number</w:t>
+                            </w:r>
+                            <w:proofErr w:type="spellEnd"/>
+                            <w:r>
+                              <w:t xml:space="preserve"> == '</w:t>
+                            </w:r>
+                            <w:proofErr w:type="spellStart"/>
+                            <w:r>
+                              <w:t>q'or</w:t>
+                            </w:r>
+                            <w:proofErr w:type="spellEnd"/>
+                            <w:r>
+                              <w:t xml:space="preserve"> </w:t>
+                            </w:r>
+                            <w:proofErr w:type="spellStart"/>
+                            <w:r>
+                              <w:t>input_number</w:t>
+                            </w:r>
+                            <w:proofErr w:type="spellEnd"/>
+                            <w:r>
+                              <w:t xml:space="preserve"> =='Q':</w:t>
+                            </w:r>
+                          </w:p>
+                          <w:p>
+                            <w:pPr>
+                              <w:spacing w:after="0"/>
+                            </w:pPr>
+                            <w:r>
+                              <w:t xml:space="preserve">        break</w:t>
+                            </w:r>
+                          </w:p>
+                          <w:p>
+                            <w:pPr>
+                              <w:spacing w:after="0"/>
+                            </w:pPr>
+                            <w:r>
+                              <w:t xml:space="preserve">    </w:t>
+                            </w:r>
+                            <w:proofErr w:type="spellStart"/>
+                            <w:r>
+                              <w:t>elif</w:t>
+                            </w:r>
+                            <w:proofErr w:type="spellEnd"/>
+                            <w:r>
+                              <w:t xml:space="preserve"> </w:t>
+                            </w:r>
+                            <w:proofErr w:type="spellStart"/>
+                            <w:r>
+                              <w:t>input_</w:t>
+                            </w:r>
+                            <w:proofErr w:type="gramStart"/>
+                            <w:r>
+                              <w:t>number.isdigit</w:t>
+                            </w:r>
+                            <w:proofErr w:type="spellEnd"/>
+                            <w:proofErr w:type="gramEnd"/>
+                            <w:r>
+                              <w:t>():</w:t>
+                            </w:r>
+                          </w:p>
+                          <w:p>
+                            <w:pPr>
+                              <w:spacing w:after="0"/>
+                            </w:pPr>
+                            <w:r>
+                              <w:t xml:space="preserve">        </w:t>
+                            </w:r>
+                            <w:proofErr w:type="spellStart"/>
+                            <w:r>
+                              <w:t>one_to_ten_array</w:t>
+                            </w:r>
+                            <w:proofErr w:type="spellEnd"/>
+                            <w:r>
+                              <w:t xml:space="preserve"> = [</w:t>
+                            </w:r>
+                            <w:proofErr w:type="spellStart"/>
+                            <w:r>
+                              <w:t>i</w:t>
+                            </w:r>
+                            <w:proofErr w:type="spellEnd"/>
+                            <w:r>
+                              <w:t xml:space="preserve"> for </w:t>
+                            </w:r>
+                            <w:proofErr w:type="spellStart"/>
+                            <w:r>
+                              <w:t>i</w:t>
+                            </w:r>
+                            <w:proofErr w:type="spellEnd"/>
+                            <w:r>
+                              <w:t xml:space="preserve"> in </w:t>
+                            </w:r>
+                            <w:proofErr w:type="gramStart"/>
+                            <w:r>
+                              <w:t>range(</w:t>
+                            </w:r>
+                            <w:proofErr w:type="gramEnd"/>
+                            <w:r>
+                              <w:t>1,11)]</w:t>
+                            </w:r>
+                          </w:p>
+                          <w:p>
+                            <w:pPr>
+                              <w:spacing w:after="0"/>
+                            </w:pPr>
+                            <w:r>
+                              <w:t xml:space="preserve">        #print(one_to_ten_array)</w:t>
+                            </w:r>
+                          </w:p>
+                          <w:p>
+                            <w:pPr>
+                              <w:spacing w:after="0"/>
+                            </w:pPr>
+                          </w:p>
+                          <w:p>
+                            <w:pPr>
+                              <w:spacing w:after="0"/>
+                            </w:pPr>
+                            <w:r>
+                              <w:t xml:space="preserve">        </w:t>
+                            </w:r>
+                            <w:proofErr w:type="spellStart"/>
+                            <w:r>
+                              <w:t>input_number_array</w:t>
+                            </w:r>
+                            <w:proofErr w:type="spellEnd"/>
+                            <w:r>
+                              <w:t xml:space="preserve"> = [int(</w:t>
+                            </w:r>
+                            <w:proofErr w:type="spellStart"/>
+                            <w:r>
+                              <w:t>input_number</w:t>
+                            </w:r>
+                            <w:proofErr w:type="spellEnd"/>
+                            <w:r>
+                              <w:t xml:space="preserve">) for j in </w:t>
+                            </w:r>
+                            <w:proofErr w:type="gramStart"/>
+                            <w:r>
+                              <w:t>range(</w:t>
+                            </w:r>
+                            <w:proofErr w:type="gramEnd"/>
+                            <w:r>
+                              <w:t>1,11)]</w:t>
+                            </w:r>
+                          </w:p>
+                          <w:p>
+                            <w:pPr>
+                              <w:spacing w:after="0"/>
+                            </w:pPr>
+                            <w:r>
+                              <w:t xml:space="preserve">        #print(input_number_array)</w:t>
+                            </w:r>
+                          </w:p>
+                          <w:p>
+                            <w:pPr>
+                              <w:spacing w:after="0"/>
+                            </w:pPr>
+                          </w:p>
+                          <w:p>
+                            <w:pPr>
+                              <w:spacing w:after="0"/>
+                            </w:pPr>
+                            <w:r>
+                              <w:t xml:space="preserve">        multiplication = [</w:t>
+                            </w:r>
+                            <w:proofErr w:type="spellStart"/>
+                            <w:r>
+                              <w:t>one_to_ten_array</w:t>
+                            </w:r>
+                            <w:proofErr w:type="spellEnd"/>
+                            <w:r>
+                              <w:t>[k]*</w:t>
+                            </w:r>
+                            <w:proofErr w:type="spellStart"/>
+                            <w:r>
+                              <w:t>input_number_array</w:t>
+                            </w:r>
+                            <w:proofErr w:type="spellEnd"/>
+                            <w:r>
+                              <w:t xml:space="preserve">[k] </w:t>
+                            </w:r>
+                            <w:proofErr w:type="spellStart"/>
+                            <w:r>
+                              <w:t>for k</w:t>
+                            </w:r>
+                            <w:proofErr w:type="spellEnd"/>
+                            <w:r>
+                              <w:t xml:space="preserve"> in </w:t>
+                            </w:r>
+                            <w:proofErr w:type="gramStart"/>
+                            <w:r>
+                              <w:t>range(</w:t>
+                            </w:r>
+                            <w:proofErr w:type="gramEnd"/>
+                            <w:r>
+                              <w:t>0,10)]</w:t>
+                            </w:r>
+                          </w:p>
+                          <w:p>
+                            <w:pPr>
+                              <w:spacing w:after="0"/>
+                            </w:pPr>
+                            <w:r>
+                              <w:t xml:space="preserve">        </w:t>
+                            </w:r>
+                            <w:proofErr w:type="gramStart"/>
+                            <w:r>
+                              <w:t>print(</w:t>
+                            </w:r>
+                            <w:proofErr w:type="gramEnd"/>
+                            <w:r>
+                              <w:t>f"\</w:t>
+                            </w:r>
+                            <w:proofErr w:type="spellStart"/>
+                            <w:r>
+                              <w:t>nThe</w:t>
+                            </w:r>
+                            <w:proofErr w:type="spellEnd"/>
+                            <w:r>
+                              <w:t xml:space="preserve"> Array of Multiplication Table\n---------------------------------------------\n{multiplication}\n")</w:t>
+                            </w:r>
+                          </w:p>
+                          <w:p>
+                            <w:pPr>
+                              <w:spacing w:after="0"/>
+                            </w:pPr>
+                          </w:p>
+                          <w:p>
+                            <w:pPr>
+                              <w:spacing w:after="0"/>
+                            </w:pPr>
+                          </w:p>
+                          <w:p>
+                            <w:pPr>
+                              <w:spacing w:after="0"/>
+                            </w:pPr>
+                            <w:r>
+                              <w:t xml:space="preserve">        for p in </w:t>
+                            </w:r>
+                            <w:proofErr w:type="gramStart"/>
+                            <w:r>
+                              <w:t>range(</w:t>
+                            </w:r>
+                            <w:proofErr w:type="gramEnd"/>
+                            <w:r>
+                              <w:t>0,10):</w:t>
+                            </w:r>
+                          </w:p>
+                          <w:p>
+                            <w:pPr>
+                              <w:spacing w:after="0"/>
+                            </w:pPr>
+                            <w:r>
+                              <w:t xml:space="preserve">            if p == 0:</w:t>
+                            </w:r>
+                          </w:p>
+                          <w:p>
+                            <w:pPr>
+                              <w:spacing w:after="0"/>
+                            </w:pPr>
+                            <w:r>
+                              <w:t xml:space="preserve">                </w:t>
+                            </w:r>
+                            <w:proofErr w:type="gramStart"/>
+                            <w:r>
+                              <w:t>print(</w:t>
+                            </w:r>
+                            <w:proofErr w:type="gramEnd"/>
+                            <w:r>
+                              <w:t>"The Readable Math Table\n---------------------------------------------")</w:t>
+                            </w:r>
+                          </w:p>
+                          <w:p>
+                            <w:pPr>
+                              <w:spacing w:after="0"/>
+                            </w:pPr>
+                            <w:r>
+                              <w:t xml:space="preserve">            print(f"{</w:t>
+                            </w:r>
+                            <w:proofErr w:type="spellStart"/>
+                            <w:r>
+                              <w:t>one_to_ten_array</w:t>
+                            </w:r>
+                            <w:proofErr w:type="spellEnd"/>
+                            <w:r>
+                              <w:t>[p]} x {</w:t>
+                            </w:r>
+                            <w:proofErr w:type="spellStart"/>
+                            <w:r>
+                              <w:t>input_number_array</w:t>
+                            </w:r>
+                            <w:proofErr w:type="spellEnd"/>
+                            <w:r>
+                              <w:t>[p]} = {multiplication[p</w:t>
+                            </w:r>
+                            <w:proofErr w:type="gramStart"/>
+                            <w:r>
+                              <w:t>]}\</w:t>
+                            </w:r>
+                            <w:proofErr w:type="gramEnd"/>
+                            <w:r>
+                              <w:t>n")</w:t>
+                            </w:r>
+                          </w:p>
+                          <w:p>
+                            <w:pPr>
+                              <w:spacing w:after="0"/>
+                            </w:pPr>
+                            <w:r>
+                              <w:t xml:space="preserve">            </w:t>
+                            </w:r>
+                          </w:p>
+                          <w:p>
+                            <w:pPr>
+                              <w:spacing w:after="0"/>
+                            </w:pPr>
+                            <w:r>
+                              <w:t xml:space="preserve">    else:</w:t>
+                            </w:r>
+                          </w:p>
+                          <w:p>
+                            <w:pPr>
+                              <w:spacing w:after="0"/>
+                            </w:pPr>
+                            <w:r>
+                              <w:t xml:space="preserve">        </w:t>
+                            </w:r>
+                            <w:proofErr w:type="gramStart"/>
+                            <w:r>
+                              <w:t>print(</w:t>
+                            </w:r>
+                            <w:proofErr w:type="gramEnd"/>
+                            <w:r>
+                              <w:t>"Invalid input! Please try again.")</w:t>
+                            </w:r>
+                          </w:p>
+                          <w:p>
+                            <w:pPr>
+                              <w:spacing w:after="0"/>
+                            </w:pPr>
+                          </w:p>
+                        </w:txbxContent>
+                      </wps:txbx>
+                      <wps:bodyPr rot="0" vert="horz" wrap="square" lIns="91440" tIns="45720" rIns="91440" bIns="45720" anchor="t" anchorCtr="0">
+                        <a:spAutoFit/>
+                      </wps:bodyPr>
+                    </wps:wsp>
+                  </a:graphicData>
+                </a:graphic>
+                <wp14:sizeRelH relativeFrom="margin">
+                  <wp14:pctWidth>0</wp14:pctWidth>
+                </wp14:sizeRelH>
+                <wp14:sizeRelV relativeFrom="margin">
+                  <wp14:pctHeight>20000</wp14:pctHeight>
+                </wp14:sizeRelV>
+              </wp:anchor>
+            </w:drawing>
+          </mc:Choice>
+          <mc:Fallback>
+            <w:pict>
+              <v:shapetype w14:anchorId="38F2218E" id="_x0000_t202" coordsize="21600,21600" o:spt="202" path="m,l,21600r21600,l21600,xe">
+                <v:stroke joinstyle="miter"/>
+                <v:path gradientshapeok="t" o:connecttype="rect"/>
+              </v:shapetype>
+              <v:shape id="Text Box 2" o:spid="_x0000_s1026" type="#_x0000_t202" style="position:absolute;margin-left:0;margin-top:38.55pt;width:464.25pt;height:110.6pt;z-index:251660288;visibility:visible;mso-wrap-style:square;mso-width-percent:0;mso-height-percent:200;mso-wrap-distance-left:9pt;mso-wrap-distance-top:3.6pt;mso-wrap-distance-right:9pt;mso-wrap-distance-bottom:3.6pt;mso-position-horizontal:absolute;mso-position-horizontal-relative:text;mso-position-vertical:absolute;mso-position-vertical-relative:text;mso-width-percent:0;mso-height-percent:200;mso-width-relative:margin;mso-height-relative:margin;v-text-anchor:top" o:gfxdata="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">
+                <v:textbox style="mso-fit-shape-to-text:t">
+                  <w:txbxContent>
+                    <w:p>
+                      <w:pPr>
+                        <w:spacing w:after="0"/>
+                      </w:pPr>
+                      <w:r>
+                        <w:t>#18/1/2025</w:t>
+                      </w:r>
+                    </w:p>
+                    <w:p>
+                      <w:pPr>
+                        <w:spacing w:after="0"/>
+                      </w:pPr>
+                      <w:r>
+                        <w:t>#This is the code for activity 5 of python workshop @ OUSL</w:t>
+                      </w:r>
+                    </w:p>
+                    <w:p>
+                      <w:pPr>
+                        <w:spacing w:after="0"/>
+                      </w:pPr>
+                      <w:r>
+                        <w:t xml:space="preserve">#All rights reserved </w:t>
+                      </w:r>
+                    </w:p>
+                    <w:p>
+                      <w:pPr>
+                        <w:spacing w:after="0"/>
+                      </w:pPr>
+                    </w:p>
+                    <w:p>
+                      <w:pPr>
+                        <w:spacing w:after="0"/>
+                      </w:pPr>
+                    </w:p>
+                    <w:p>
+                      <w:pPr>
+                        <w:spacing w:after="0"/>
+                      </w:pPr>
+                      <w:r>
+                        <w:t>while True:</w:t>
+                      </w:r>
+                    </w:p>
+                    <w:p>
+                      <w:pPr>
+                        <w:spacing w:after="0"/>
+                      </w:pPr>
+                    </w:p>
+                    <w:p>
+                      <w:pPr>
+                        <w:spacing w:after="0"/>
+                      </w:pPr>
+                      <w:r>
+                        <w:t xml:space="preserve">    </w:t>
+                      </w:r>
+                      <w:proofErr w:type="gramStart"/>
+                      <w:r>
+                        <w:t>print(</w:t>
+                      </w:r>
+                      <w:proofErr w:type="gramEnd"/>
+                      <w:r>
+                        <w:t>"----------------\</w:t>
+                      </w:r>
+                      <w:proofErr w:type="spellStart"/>
+                      <w:r>
+                        <w:t>nTHE</w:t>
+                      </w:r>
+                      <w:proofErr w:type="spellEnd"/>
+                      <w:r>
+                        <w:t xml:space="preserve"> MATH TABLE\</w:t>
+                      </w:r>
+                      <w:proofErr w:type="spellStart"/>
+                      <w:r>
+                        <w:t>npress</w:t>
+                      </w:r>
+                      <w:proofErr w:type="spellEnd"/>
+                      <w:r>
+                        <w:t xml:space="preserve"> q to quit\n----------------")</w:t>
+                      </w:r>
+                    </w:p>
+                    <w:p>
+                      <w:pPr>
+                        <w:spacing w:after="0"/>
+                      </w:pPr>
+                    </w:p>
+                    <w:p>
+                      <w:pPr>
+                        <w:spacing w:after="0"/>
+                      </w:pPr>
+                      <w:r>
+                        <w:t xml:space="preserve">    </w:t>
+                      </w:r>
+                      <w:proofErr w:type="spellStart"/>
+                      <w:r>
+                        <w:t>input_number</w:t>
+                      </w:r>
+                      <w:proofErr w:type="spellEnd"/>
+                      <w:r>
+                        <w:t xml:space="preserve"> = </w:t>
+                      </w:r>
+                      <w:proofErr w:type="gramStart"/>
+                      <w:r>
+                        <w:t>input(</w:t>
+                      </w:r>
+                      <w:proofErr w:type="gramEnd"/>
+                      <w:r>
+                        <w:t>"the number: ")</w:t>
+                      </w:r>
+                    </w:p>
+                    <w:p>
+                      <w:pPr>
+                        <w:spacing w:after="0"/>
+                      </w:pPr>
+                    </w:p>
+                    <w:p>
+                      <w:pPr>
+                        <w:spacing w:after="0"/>
+                      </w:pPr>
+                      <w:r>
+                        <w:t xml:space="preserve">    if </w:t>
+                      </w:r>
+                      <w:proofErr w:type="spellStart"/>
+                      <w:r>
+                        <w:t>input_number</w:t>
+                      </w:r>
+                      <w:proofErr w:type="spellEnd"/>
+                      <w:r>
+                        <w:t xml:space="preserve"> == '</w:t>
+                      </w:r>
+                      <w:proofErr w:type="spellStart"/>
+                      <w:r>
+                        <w:t>q'or</w:t>
+                      </w:r>
+                      <w:proofErr w:type="spellEnd"/>
+                      <w:r>
+                        <w:t xml:space="preserve"> </w:t>
+                      </w:r>
+                      <w:proofErr w:type="spellStart"/>
+                      <w:r>
+                        <w:t>input_number</w:t>
+                      </w:r>
+                      <w:proofErr w:type="spellEnd"/>
+                      <w:r>
+                        <w:t xml:space="preserve"> =='Q':</w:t>
+                      </w:r>
+                    </w:p>
+                    <w:p>
+                      <w:pPr>
+                        <w:spacing w:after="0"/>
+                      </w:pPr>
+                      <w:r>
+                        <w:t xml:space="preserve">        break</w:t>
+                      </w:r>
+                    </w:p>
+                    <w:p>
+                      <w:pPr>
+                        <w:spacing w:after="0"/>
+                      </w:pPr>
+                      <w:r>
+                        <w:t xml:space="preserve">    </w:t>
+                      </w:r>
+                      <w:proofErr w:type="spellStart"/>
+                      <w:r>
+                        <w:t>elif</w:t>
+                      </w:r>
+                      <w:proofErr w:type="spellEnd"/>
+                      <w:r>
+                        <w:t xml:space="preserve"> </w:t>
+                      </w:r>
+                      <w:proofErr w:type="spellStart"/>
+                      <w:r>
+                        <w:t>input_</w:t>
+                      </w:r>
+                      <w:proofErr w:type="gramStart"/>
+                      <w:r>
+                        <w:t>number.isdigit</w:t>
+                      </w:r>
+                      <w:proofErr w:type="spellEnd"/>
+                      <w:proofErr w:type="gramEnd"/>
+                      <w:r>
+                        <w:t>():</w:t>
+                      </w:r>
+                    </w:p>
+                    <w:p>
+                      <w:pPr>
+                        <w:spacing w:after="0"/>
+                      </w:pPr>
+                      <w:r>
+                        <w:t xml:space="preserve">        </w:t>
+                      </w:r>
+                      <w:proofErr w:type="spellStart"/>
+                      <w:r>
+                        <w:t>one_to_ten_array</w:t>
+                      </w:r>
+                      <w:proofErr w:type="spellEnd"/>
+                      <w:r>
+                        <w:t xml:space="preserve"> = [</w:t>
+                      </w:r>
+                      <w:proofErr w:type="spellStart"/>
+                      <w:r>
+                        <w:t>i</w:t>
+                      </w:r>
+                      <w:proofErr w:type="spellEnd"/>
+                      <w:r>
+                        <w:t xml:space="preserve"> for </w:t>
+                      </w:r>
+                      <w:proofErr w:type="spellStart"/>
+                      <w:r>
+                        <w:t>i</w:t>
+                      </w:r>
+                      <w:proofErr w:type="spellEnd"/>
+                      <w:r>
+                        <w:t xml:space="preserve"> in </w:t>
+                      </w:r>
+                      <w:proofErr w:type="gramStart"/>
+                      <w:r>
+                        <w:t>range(</w:t>
+                      </w:r>
+                      <w:proofErr w:type="gramEnd"/>
+                      <w:r>
+                        <w:t>1,11)]</w:t>
+                      </w:r>
+                    </w:p>
+                    <w:p>
+                      <w:pPr>
+                        <w:spacing w:after="0"/>
+                      </w:pPr>
+                      <w:r>
+                        <w:t xml:space="preserve">        #print(one_to_ten_array)</w:t>
+                      </w:r>
+                    </w:p>
+                    <w:p>
+                      <w:pPr>
+                        <w:spacing w:after="0"/>
+                      </w:pPr>
+                    </w:p>
+                    <w:p>
+                      <w:pPr>
+                        <w:spacing w:after="0"/>
+                      </w:pPr>
+                      <w:r>
+                        <w:t xml:space="preserve">        </w:t>
+                      </w:r>
+                      <w:proofErr w:type="spellStart"/>
+                      <w:r>
+                        <w:t>input_number_array</w:t>
+                      </w:r>
+                      <w:proofErr w:type="spellEnd"/>
+                      <w:r>
+                        <w:t xml:space="preserve"> = [int(</w:t>
+                      </w:r>
+                      <w:proofErr w:type="spellStart"/>
+                      <w:r>
+                        <w:t>input_number</w:t>
+                      </w:r>
+                      <w:proofErr w:type="spellEnd"/>
+                      <w:r>
+                        <w:t xml:space="preserve">) for j in </w:t>
+                      </w:r>
+                      <w:proofErr w:type="gramStart"/>
+                      <w:r>
+                        <w:t>range(</w:t>
+                      </w:r>
+                      <w:proofErr w:type="gramEnd"/>
+                      <w:r>
+                        <w:t>1,11)]</w:t>
+                      </w:r>
+                    </w:p>
+                    <w:p>
+                      <w:pPr>
+                        <w:spacing w:after="0"/>
+                      </w:pPr>
+                      <w:r>
+                        <w:t xml:space="preserve">        #print(input_number_array)</w:t>
+                      </w:r>
+                    </w:p>
+                    <w:p>
+                      <w:pPr>
+                        <w:spacing w:after="0"/>
+                      </w:pPr>
+                    </w:p>
+                    <w:p>
+                      <w:pPr>
+                        <w:spacing w:after="0"/>
+                      </w:pPr>
+                      <w:r>
+                        <w:t xml:space="preserve">        multiplication = [</w:t>
+                      </w:r>
+                      <w:proofErr w:type="spellStart"/>
+                      <w:r>
+                        <w:t>one_to_ten_array</w:t>
+                      </w:r>
+                      <w:proofErr w:type="spellEnd"/>
+                      <w:r>
+                        <w:t>[k]*</w:t>
+                      </w:r>
+                      <w:proofErr w:type="spellStart"/>
+                      <w:r>
+                        <w:t>input_number_array</w:t>
+                      </w:r>
+                      <w:proofErr w:type="spellEnd"/>
+                      <w:r>
+                        <w:t xml:space="preserve">[k] </w:t>
+                      </w:r>
+                      <w:proofErr w:type="spellStart"/>
+                      <w:r>
+                        <w:t>for k</w:t>
+                      </w:r>
+                      <w:proofErr w:type="spellEnd"/>
+                      <w:r>
+                        <w:t xml:space="preserve"> in </w:t>
+                      </w:r>
+                      <w:proofErr w:type="gramStart"/>
+                      <w:r>
+                        <w:t>range(</w:t>
+                      </w:r>
+                      <w:proofErr w:type="gramEnd"/>
+                      <w:r>
+                        <w:t>0,10)]</w:t>
+                      </w:r>
+                    </w:p>
+                    <w:p>
+                      <w:pPr>
+                        <w:spacing w:after="0"/>
+                      </w:pPr>
+                      <w:r>
+                        <w:t xml:space="preserve">        </w:t>
+                      </w:r>
+                      <w:proofErr w:type="gramStart"/>
+                      <w:r>
+                        <w:t>print(</w:t>
+                      </w:r>
+                      <w:proofErr w:type="gramEnd"/>
+                      <w:r>
+                        <w:t>f"\</w:t>
+                      </w:r>
+                      <w:proofErr w:type="spellStart"/>
+                      <w:r>
+                        <w:t>nThe</w:t>
+                      </w:r>
+                      <w:proofErr w:type="spellEnd"/>
+                      <w:r>
+                        <w:t xml:space="preserve"> Array of Multiplication Table\n---------------------------------------------\n{multiplication}\n")</w:t>
+                      </w:r>
+                    </w:p>
+                    <w:p>
+                      <w:pPr>
+                        <w:spacing w:after="0"/>
+                      </w:pPr>
+                    </w:p>
+                    <w:p>
+                      <w:pPr>
+                        <w:spacing w:after="0"/>
+                      </w:pPr>
+                    </w:p>
+                    <w:p>
+                      <w:pPr>
+                        <w:spacing w:after="0"/>
+                      </w:pPr>
+                      <w:r>
+                        <w:t xml:space="preserve">        for p in </w:t>
+                      </w:r>
+                      <w:proofErr w:type="gramStart"/>
+                      <w:r>
+                        <w:t>range(</w:t>
+                      </w:r>
+                      <w:proofErr w:type="gramEnd"/>
+                      <w:r>
+                        <w:t>0,10):</w:t>
+                      </w:r>
+                    </w:p>
+                    <w:p>
+                      <w:pPr>
+                        <w:spacing w:after="0"/>
+                      </w:pPr>
+                      <w:r>
+                        <w:t xml:space="preserve">            if p == 0:</w:t>
+                      </w:r>
+                    </w:p>
+                    <w:p>
+                      <w:pPr>
+                        <w:spacing w:after="0"/>
+                      </w:pPr>
+                      <w:r>
+                        <w:t xml:space="preserve">                </w:t>
+                      </w:r>
+                      <w:proofErr w:type="gramStart"/>
+                      <w:r>
+                        <w:t>print(</w:t>
+                      </w:r>
+                      <w:proofErr w:type="gramEnd"/>
+                      <w:r>
+                        <w:t>"The Readable Math Table\n---------------------------------------------")</w:t>
+                      </w:r>
+                    </w:p>
+                    <w:p>
+                      <w:pPr>
+                        <w:spacing w:after="0"/>
+                      </w:pPr>
+                      <w:r>
+                        <w:t xml:space="preserve">            print(f"{</w:t>
+                      </w:r>
+                      <w:proofErr w:type="spellStart"/>
+                      <w:r>
+                        <w:t>one_to_ten_array</w:t>
+                      </w:r>
+                      <w:proofErr w:type="spellEnd"/>
+                      <w:r>
+                        <w:t>[p]} x {</w:t>
+                      </w:r>
+                      <w:proofErr w:type="spellStart"/>
+                      <w:r>
+                        <w:t>input_number_array</w:t>
+                      </w:r>
+                      <w:proofErr w:type="spellEnd"/>
+                      <w:r>
+                        <w:t>[p]} = {multiplication[p</w:t>
+                      </w:r>
+                      <w:proofErr w:type="gramStart"/>
+                      <w:r>
+                        <w:t>]}\</w:t>
+                      </w:r>
+                      <w:proofErr w:type="gramEnd"/>
+                      <w:r>
+                        <w:t>n")</w:t>
+                      </w:r>
+                    </w:p>
+                    <w:p>
+                      <w:pPr>
+                        <w:spacing w:after="0"/>
+                      </w:pPr>
+                      <w:r>
+                        <w:t xml:space="preserve">            </w:t>
+                      </w:r>
+                    </w:p>
+                    <w:p>
+                      <w:pPr>
+                        <w:spacing w:after="0"/>
+                      </w:pPr>
+                      <w:r>
+                        <w:t xml:space="preserve">    else:</w:t>
+                      </w:r>
+                    </w:p>
+                    <w:p>
+                      <w:pPr>
+                        <w:spacing w:after="0"/>
+                      </w:pPr>
+                      <w:r>
+                        <w:t xml:space="preserve">        </w:t>
+                      </w:r>
+                      <w:proofErr w:type="gramStart"/>
+                      <w:r>
+                        <w:t>print(</w:t>
+                      </w:r>
+                      <w:proofErr w:type="gramEnd"/>
+                      <w:r>
+                        <w:t>"Invalid input! Please try again.")</w:t>
+                      </w:r>
+                    </w:p>
+                    <w:p>
+                      <w:pPr>
+                        <w:spacing w:after="0"/>
+                      </w:pPr>
+                    </w:p>
+                  </w:txbxContent>
+                </v:textbox>
+                <w10:wrap type="topAndBottom"/>
+              </v:shape>
+            </w:pict>
+          </mc:Fallback>
+        </mc:AlternateContent>
+      </w:r>
+      <w:r>
+        <w:rPr>
+          <w:rFonts w:ascii="Times New Roman" w:hAnsi="Times New Roman" w:cs="Times New Roman"/>
+          <w:b/>
+          <w:bCs/>
+          <w:sz w:val="24"/>
+          <w:szCs w:val="24"/>
+        </w:rPr>
+        <w:t>Final Code:</w:t>
+      </w:r>
+    </w:p>
+    <w:p>
+      <w:pPr>
+        <w:rPr>
+          <w:rFonts w:ascii="Times New Roman" w:hAnsi="Times New Roman" w:cs="Times New Roman"/>
+          <w:b/>
+          <w:bCs/>
+          <w:sz w:val="24"/>
+          <w:szCs w:val="24"/>
+        </w:rPr>
+      </w:pPr>
+    </w:p>
+    <w:p>
+      <w:pPr>
+        <w:rPr>
+          <w:rFonts w:ascii="Times New Roman" w:hAnsi="Times New Roman" w:cs="Times New Roman"/>
+          <w:b/>
+          <w:bCs/>
+          <w:sz w:val="24"/>
+          <w:szCs w:val="24"/>
+        </w:rPr>
+      </w:pPr>
+    </w:p>
+    <w:p>
+      <w:pPr>
+        <w:rPr>
+          <w:rFonts w:ascii="Times New Roman" w:hAnsi="Times New Roman" w:cs="Times New Roman"/>
+          <w:b/>
+          <w:bCs/>
+          <w:sz w:val="24"/>
+          <w:szCs w:val="24"/>
+        </w:rPr>
+      </w:pPr>
+    </w:p>
+    <w:p>
+      <w:pPr>
+        <w:rPr>
+          <w:rFonts w:ascii="Times New Roman" w:hAnsi="Times New Roman" w:cs="Times New Roman"/>
+          <w:b/>
+          <w:bCs/>
+          <w:sz w:val="24"/>
+          <w:szCs w:val="24"/>
+        </w:rPr>
+      </w:pPr>
+    </w:p>
+    <w:p>
+      <w:pPr>
+        <w:rPr>
+          <w:rFonts w:ascii="Times New Roman" w:hAnsi="Times New Roman" w:cs="Times New Roman"/>
+          <w:b/>
+          <w:bCs/>
+          <w:sz w:val="24"/>
+          <w:szCs w:val="24"/>
+        </w:rPr>
+      </w:pPr>
+    </w:p>
+    <w:p>
+      <w:pPr>
+        <w:rPr>
+          <w:rFonts w:ascii="Times New Roman" w:hAnsi="Times New Roman" w:cs="Times New Roman"/>
+          <w:b/>
+          <w:bCs/>
+          <w:sz w:val="24"/>
+          <w:szCs w:val="24"/>
+        </w:rPr>
+      </w:pPr>
+    </w:p>
+    <w:p>
+      <w:pPr>
+        <w:rPr>
+          <w:rFonts w:ascii="Times New Roman" w:hAnsi="Times New Roman" w:cs="Times New Roman"/>
+          <w:b/>
+          <w:bCs/>
+          <w:sz w:val="24"/>
+          <w:szCs w:val="24"/>
+        </w:rPr>
+      </w:pPr>
+    </w:p>
+    <w:p>
+      <w:pPr>
+        <w:rPr>
+          <w:rFonts w:ascii="Times New Roman" w:hAnsi="Times New Roman" w:cs="Times New Roman"/>
+          <w:b/>
+          <w:bCs/>
+          <w:sz w:val="24"/>
+          <w:szCs w:val="24"/>
+        </w:rPr>
+      </w:pPr>
+      <w:r>
+        <w:rPr>
+          <w:noProof/>
+        </w:rPr>
+        <w:drawing>
+          <wp:anchor distT="0" distB="0" distL="114300" distR="114300" simplePos="0" relativeHeight="251663360" behindDoc="0" locked="0" layoutInCell="1" allowOverlap="1" wp14:anchorId="74EEE432" wp14:editId="55616E57">
+            <wp:simplePos x="0" y="0"/>
+            <wp:positionH relativeFrom="column">
+              <wp:posOffset>0</wp:posOffset>
+            </wp:positionH>
+            <wp:positionV relativeFrom="paragraph">
+              <wp:posOffset>619760</wp:posOffset>
+            </wp:positionV>
+            <wp:extent cx="5943600" cy="4362450"/>
+            <wp:effectExtent l="19050" t="19050" r="19050" b="19050"/>
+            <wp:wrapSquare wrapText="bothSides"/>
+            <wp:docPr id="1850993915" name="Picture 1"/>
+            <wp:cNvGraphicFramePr>
+              <a:graphicFrameLocks xmlns:a="http://schemas.openxmlformats.org/drawingml/2006/main" noChangeAspect="1"/>
+            </wp:cNvGraphicFramePr>
+            <a:graphic xmlns:a="http://schemas.openxmlformats.org/drawingml/2006/main">
+              <a:graphicData uri="http://schemas.openxmlformats.org/drawingml/2006/picture">
+                <pic:pic xmlns:pic="http://schemas.openxmlformats.org/drawingml/2006/picture">
+                  <pic:nvPicPr>
+                    <pic:cNvPr id="1850993915" name=""/>
+                    <pic:cNvPicPr/>
+                  </pic:nvPicPr>
+                  <pic:blipFill>
+                    <a:blip r:embed="rId5">
+                      <a:extLst>
+                        <a:ext uri="{28A0092B-C50C-407E-A947-70E740481C1C}">
+                          <a14:useLocalDpi xmlns:a14="http://schemas.microsoft.com/office/drawing/2010/main" val="0"/>
+                        </a:ext>
+                      </a:extLst>
+                    </a:blip>
+                    <a:stretch>
+                      <a:fillRect/>
+                    </a:stretch>
+                  </pic:blipFill>
+                  <pic:spPr>
+                    <a:xfrm>
+                      <a:off x="0" y="0"/>
+                      <a:ext cx="5943600" cy="4362450"/>
+                    </a:xfrm>
+                    <a:prstGeom prst="rect">
+                      <a:avLst/>
+                    </a:prstGeom>
+                    <a:ln>
+                      <a:solidFill>
+                        <a:schemeClr val="tx1"/>
+                      </a:solidFill>
+                    </a:ln>
+                  </pic:spPr>
+                </pic:pic>
+              </a:graphicData>
+            </a:graphic>
+          </wp:anchor>
+        </w:drawing>
+      </w:r>
+    </w:p>
+    <w:p>
+      <w:pPr>
+        <w:rPr>
+          <w:rFonts w:ascii="Times New Roman" w:hAnsi="Times New Roman" w:cs="Times New Roman"/>
+          <w:b/>
+          <w:bCs/>
+          <w:sz w:val="24"/>
+          <w:szCs w:val="24"/>
+        </w:rPr>
+      </w:pPr>
+    </w:p>
+    <w:p>
+      <w:pPr>
+        <w:rPr>
+          <w:rFonts w:ascii="Times New Roman" w:hAnsi="Times New Roman" w:cs="Times New Roman"/>
+          <w:b/>
+          <w:bCs/>
+          <w:sz w:val="24"/>
+          <w:szCs w:val="24"/>
+        </w:rPr>
+      </w:pPr>
+    </w:p>
+    <w:p>
+      <w:pPr>
+        <w:rPr>
+          <w:rFonts w:ascii="Times New Roman" w:hAnsi="Times New Roman" w:cs="Times New Roman"/>
+          <w:b/>
+          <w:bCs/>
+          <w:sz w:val="24"/>
+          <w:szCs w:val="24"/>
+        </w:rPr>
+      </w:pPr>
+    </w:p>
+    <w:p>
+      <w:pPr>
+        <w:rPr>
+          <w:rFonts w:ascii="Times New Roman" w:hAnsi="Times New Roman" w:cs="Times New Roman"/>
+          <w:b/>
+          <w:bCs/>
+          <w:sz w:val="24"/>
+          <w:szCs w:val="24"/>
+        </w:rPr>
+      </w:pPr>
+    </w:p>
+    <w:p>
+      <w:pPr>
+        <w:rPr>
+          <w:rFonts w:ascii="Times New Roman" w:hAnsi="Times New Roman" w:cs="Times New Roman"/>
+          <w:b/>
+          <w:bCs/>
+          <w:sz w:val="24"/>
+          <w:szCs w:val="24"/>
+        </w:rPr>
+      </w:pPr>
+    </w:p>
+    <w:p>
+      <w:pPr>
+        <w:rPr>
+          <w:rFonts w:ascii="Times New Roman" w:hAnsi="Times New Roman" w:cs="Times New Roman"/>
+          <w:b/>
+          <w:bCs/>
+          <w:sz w:val="24"/>
+          <w:szCs w:val="24"/>
+        </w:rPr>
+      </w:pPr>
+    </w:p>
+    <w:p>
+      <w:pPr>
+        <w:rPr>
+          <w:rFonts w:ascii="Times New Roman" w:hAnsi="Times New Roman" w:cs="Times New Roman"/>
+          <w:b/>
+          <w:bCs/>
+          <w:sz w:val="24"/>
+          <w:szCs w:val="24"/>
+        </w:rPr>
+      </w:pPr>
+    </w:p>
+    <w:p>
+      <w:pPr>
+        <w:rPr>
+          <w:rFonts w:ascii="Times New Roman" w:hAnsi="Times New Roman" w:cs="Times New Roman"/>
+          <w:b/>
+          <w:bCs/>
+          <w:sz w:val="24"/>
+          <w:szCs w:val="24"/>
+        </w:rPr>
+      </w:pPr>
+    </w:p>
+    <w:p>
+      <w:pPr>
+        <w:rPr>
+          <w:rFonts w:ascii="Times New Roman" w:hAnsi="Times New Roman" w:cs="Times New Roman"/>
+          <w:b/>
+          <w:bCs/>
+          <w:sz w:val="24"/>
+          <w:szCs w:val="24"/>
+        </w:rPr>
+      </w:pPr>
+    </w:p>
+    <w:p>
+      <w:pPr>
+        <w:rPr>
+          <w:rFonts w:ascii="Times New Roman" w:hAnsi="Times New Roman" w:cs="Times New Roman"/>
+          <w:b/>
+          <w:bCs/>
+          <w:sz w:val="24"/>
+          <w:szCs w:val="24"/>
+        </w:rPr>
+      </w:pPr>
+      <w:r>
+        <w:rPr>
+          <w:noProof/>
+        </w:rPr>
+        <w:drawing>
+          <wp:anchor distT="0" distB="0" distL="114300" distR="114300" simplePos="0" relativeHeight="251664384" behindDoc="0" locked="0" layoutInCell="1" allowOverlap="1" wp14:anchorId="3EF6A29E" wp14:editId="0761AA01">
+            <wp:simplePos x="0" y="0"/>
+            <wp:positionH relativeFrom="column">
+              <wp:posOffset>0</wp:posOffset>
+            </wp:positionH>
+            <wp:positionV relativeFrom="paragraph">
+              <wp:posOffset>586105</wp:posOffset>
+            </wp:positionV>
+            <wp:extent cx="5943600" cy="5084445"/>
+            <wp:effectExtent l="19050" t="19050" r="19050" b="20955"/>
+            <wp:wrapSquare wrapText="bothSides"/>
+            <wp:docPr id="1329454839" name="Picture 1" descr="A screenshot of a computer"/>
+            <wp:cNvGraphicFramePr>
+              <a:graphicFrameLocks xmlns:a="http://schemas.openxmlformats.org/drawingml/2006/main" noChangeAspect="1"/>
+            </wp:cNvGraphicFramePr>
+            <a:graphic xmlns:a="http://schemas.openxmlformats.org/drawingml/2006/main">
+              <a:graphicData uri="http://schemas.openxmlformats.org/drawingml/2006/picture">
+                <pic:pic xmlns:pic="http://schemas.openxmlformats.org/drawingml/2006/picture">
+                  <pic:nvPicPr>
+                    <pic:cNvPr id="1329454839" name="Picture 1" descr="A screenshot of a computer"/>
+                    <pic:cNvPicPr/>
+                  </pic:nvPicPr>
+                  <pic:blipFill>
+                    <a:blip r:embed="rId6">
+                      <a:extLst>
+                        <a:ext uri="{28A0092B-C50C-407E-A947-70E740481C1C}">
+                          <a14:useLocalDpi xmlns:a14="http://schemas.microsoft.com/office/drawing/2010/main" val="0"/>
+                        </a:ext>
+                      </a:extLst>
+                    </a:blip>
+                    <a:stretch>
+                      <a:fillRect/>
+                    </a:stretch>
+                  </pic:blipFill>
+                  <pic:spPr>
+                    <a:xfrm>
+                      <a:off x="0" y="0"/>
+                      <a:ext cx="5943600" cy="5084445"/>
+                    </a:xfrm>
+                    <a:prstGeom prst="rect">
+                      <a:avLst/>
+                    </a:prstGeom>
+                    <a:ln>
+                      <a:solidFill>
+                        <a:schemeClr val="tx1"/>
+                      </a:solidFill>
+                    </a:ln>
+                  </pic:spPr>
+                </pic:pic>
+              </a:graphicData>
+            </a:graphic>
+          </wp:anchor>
+        </w:drawing>
+      </w:r>
     </w:p>
     <w:p>
       <w:pPr>
@@ -1489,7 +3003,7 @@
           <w:szCs w:val="24"/>
         </w:rPr>
       </w:pPr>
-      <w:hyperlink r:id="rId5" w:history="1">
+      <w:hyperlink r:id="rId7" w:history="1">
         <w:r>
           <w:rPr>
             <w:rStyle w:val="Hyperlink"/>
@@ -1516,8 +3030,8 @@
   <w:abstractNum w:abstractNumId="0" w15:restartNumberingAfterBreak="0">
     <w:nsid w:val="0C5A0FBA"/>
     <w:multiLevelType w:val="hybridMultilevel"/>
-    <w:tmpl w:val="73D2B6F2"/>
-    <w:lvl w:ilvl="0" w:tplc="0409000F">
+    <w:tmpl w:val="91E0AE02"/>
+    <w:lvl w:ilvl="0" w:tplc="0098FEC4">
       <w:start w:val="1"/>
       <w:numFmt w:val="decimal"/>
       <w:lvlText w:val="%1."/>
@@ -1526,7 +3040,9 @@
         <w:ind w:left="720" w:hanging="360"/>
       </w:pPr>
       <w:rPr>
-        <w:rFonts w:hint="default"/>
+        <w:rFonts w:ascii="Times New Roman" w:hAnsi="Times New Roman" w:cs="Times New Roman" w:hint="default"/>
+        <w:sz w:val="24"/>
+        <w:szCs w:val="24"/>
       </w:rPr>
     </w:lvl>
     <w:lvl w:ilvl="1" w:tplc="04090019" w:tentative="1">
@@ -2611,6 +4127,7 @@
   <w:style w:type="character" w:default="1" w:styleId="DefaultParagraphFont">
     <w:name w:val="Default Paragraph Font"/>
     <w:uiPriority w:val="1"/>
+    <w:semiHidden/>
     <w:unhideWhenUsed/>
   </w:style>
   <w:style w:type="table" w:default="1" w:styleId="TableNormal">
